--- a/CMPE 314.01 (Principles of Programming Languages)/week09/lab09-answers.docx
+++ b/CMPE 314.01 (Principles of Programming Languages)/week09/lab09-answers.docx
@@ -2252,2912 +2252,2930 @@
           <w:b/>
         </w:rPr>
       </w:pPr>
+      <w:r>
+        <w:rPr>
+          <w:b/>
+        </w:rPr>
+        <w:lastRenderedPageBreak/>
+        <w:t>2) Rewrite the following pseudocode segment using a loop structure in C++, Java, Python.</w:t>
+      </w:r>
+    </w:p>
+    <w:p>
+      <w:pPr>
+        <w:pStyle w:val="NoSpacing"/>
+        <w:rPr>
+          <w:i/>
+        </w:rPr>
+      </w:pPr>
+      <w:r>
+        <w:rPr>
+          <w:i/>
+        </w:rPr>
+        <w:t xml:space="preserve">The result will be </w:t>
+      </w:r>
+      <w:proofErr w:type="spellStart"/>
+      <w:r>
+        <w:rPr>
+          <w:i/>
+        </w:rPr>
+        <w:t>i</w:t>
+      </w:r>
+      <w:proofErr w:type="spellEnd"/>
+      <w:r>
+        <w:rPr>
+          <w:i/>
+        </w:rPr>
+        <w:t>=32, k=11:</w:t>
+      </w:r>
+    </w:p>
+    <w:p>
+      <w:pPr>
+        <w:pStyle w:val="NoSpacing"/>
+        <w:rPr>
+          <w:i/>
+        </w:rPr>
+      </w:pPr>
+      <w:r>
+        <w:rPr>
+          <w:i/>
+        </w:rPr>
+        <w:t>k = 0</w:t>
+      </w:r>
+    </w:p>
+    <w:p>
+      <w:pPr>
+        <w:pStyle w:val="NoSpacing"/>
+        <w:rPr>
+          <w:i/>
+        </w:rPr>
+      </w:pPr>
+      <w:r>
+        <w:rPr>
+          <w:i/>
+        </w:rPr>
+        <w:t>loop:</w:t>
+      </w:r>
+    </w:p>
+    <w:p>
+      <w:pPr>
+        <w:pStyle w:val="NoSpacing"/>
+        <w:rPr>
+          <w:i/>
+        </w:rPr>
+      </w:pPr>
+      <w:r>
+        <w:rPr>
+          <w:i/>
+        </w:rPr>
+        <w:t xml:space="preserve">if k &gt; 10 then </w:t>
+      </w:r>
+      <w:proofErr w:type="spellStart"/>
+      <w:r>
+        <w:rPr>
+          <w:i/>
+        </w:rPr>
+        <w:t>goto</w:t>
+      </w:r>
+      <w:proofErr w:type="spellEnd"/>
+      <w:r>
+        <w:rPr>
+          <w:i/>
+        </w:rPr>
+        <w:t xml:space="preserve"> out</w:t>
+      </w:r>
+    </w:p>
+    <w:p>
+      <w:pPr>
+        <w:pStyle w:val="NoSpacing"/>
+        <w:rPr>
+          <w:i/>
+        </w:rPr>
+      </w:pPr>
+      <w:r>
+        <w:rPr>
+          <w:i/>
+        </w:rPr>
+        <w:t>k = k + 1</w:t>
+      </w:r>
+    </w:p>
+    <w:p>
+      <w:pPr>
+        <w:pStyle w:val="NoSpacing"/>
+        <w:rPr>
+          <w:i/>
+        </w:rPr>
+      </w:pPr>
+      <w:proofErr w:type="spellStart"/>
+      <w:r>
+        <w:rPr>
+          <w:i/>
+        </w:rPr>
+        <w:t>i</w:t>
+      </w:r>
+      <w:proofErr w:type="spellEnd"/>
+      <w:r>
+        <w:rPr>
+          <w:i/>
+        </w:rPr>
+        <w:t xml:space="preserve"> = 3 * k - 1</w:t>
+      </w:r>
+    </w:p>
+    <w:p>
+      <w:pPr>
+        <w:pStyle w:val="NoSpacing"/>
+        <w:rPr>
+          <w:i/>
+        </w:rPr>
+      </w:pPr>
+      <w:proofErr w:type="spellStart"/>
+      <w:r>
+        <w:rPr>
+          <w:i/>
+        </w:rPr>
+        <w:t>goto</w:t>
+      </w:r>
+      <w:proofErr w:type="spellEnd"/>
+      <w:r>
+        <w:rPr>
+          <w:i/>
+        </w:rPr>
+        <w:t xml:space="preserve"> loop</w:t>
+      </w:r>
+    </w:p>
+    <w:p>
+      <w:pPr>
+        <w:pStyle w:val="NoSpacing"/>
+        <w:rPr>
+          <w:i/>
+        </w:rPr>
+      </w:pPr>
+      <w:r>
+        <w:rPr>
+          <w:i/>
+        </w:rPr>
+        <w:t>out:</w:t>
+      </w:r>
+    </w:p>
+    <w:p>
+      <w:pPr>
+        <w:pStyle w:val="NoSpacing"/>
+        <w:rPr>
+          <w:i/>
+        </w:rPr>
+      </w:pPr>
+      <w:r>
+        <w:rPr>
+          <w:i/>
+        </w:rPr>
+        <w:t xml:space="preserve">print </w:t>
+      </w:r>
+      <w:proofErr w:type="spellStart"/>
+      <w:proofErr w:type="gramStart"/>
+      <w:r>
+        <w:rPr>
+          <w:i/>
+        </w:rPr>
+        <w:t>i,k</w:t>
+      </w:r>
+      <w:proofErr w:type="spellEnd"/>
+      <w:proofErr w:type="gramEnd"/>
+    </w:p>
+    <w:p>
+      <w:pPr>
+        <w:pStyle w:val="NoSpacing"/>
+      </w:pPr>
+    </w:p>
+    <w:p>
+      <w:pPr>
+        <w:pStyle w:val="NoSpacing"/>
+        <w:rPr>
+          <w:b/>
+          <w:u w:val="single"/>
+        </w:rPr>
+      </w:pPr>
+      <w:r>
+        <w:rPr>
+          <w:b/>
+          <w:u w:val="single"/>
+        </w:rPr>
+        <w:t>JAVA:</w:t>
+      </w:r>
+    </w:p>
+    <w:p>
+      <w:pPr>
+        <w:pStyle w:val="HTMLPreformatted"/>
+        <w:shd w:val="clear" w:color="auto" w:fill="2B2B2B"/>
+        <w:rPr>
+          <w:color w:val="A9B7C6"/>
+          <w:sz w:val="18"/>
+          <w:szCs w:val="18"/>
+        </w:rPr>
+      </w:pPr>
+      <w:r>
+        <w:rPr>
+          <w:color w:val="CC7832"/>
+          <w:sz w:val="18"/>
+          <w:szCs w:val="18"/>
+        </w:rPr>
+        <w:t xml:space="preserve">public static void </w:t>
+      </w:r>
+      <w:r>
+        <w:rPr>
+          <w:color w:val="FFC66D"/>
+          <w:sz w:val="18"/>
+          <w:szCs w:val="18"/>
+        </w:rPr>
+        <w:t>main</w:t>
+      </w:r>
+      <w:r>
+        <w:rPr>
+          <w:color w:val="A9B7C6"/>
+          <w:sz w:val="18"/>
+          <w:szCs w:val="18"/>
+        </w:rPr>
+        <w:t xml:space="preserve">(String[] </w:t>
+      </w:r>
+      <w:proofErr w:type="spellStart"/>
+      <w:r>
+        <w:rPr>
+          <w:color w:val="A9B7C6"/>
+          <w:sz w:val="18"/>
+          <w:szCs w:val="18"/>
+        </w:rPr>
+        <w:t>args</w:t>
+      </w:r>
+      <w:proofErr w:type="spellEnd"/>
+      <w:r>
+        <w:rPr>
+          <w:color w:val="A9B7C6"/>
+          <w:sz w:val="18"/>
+          <w:szCs w:val="18"/>
+        </w:rPr>
+        <w:t>) {</w:t>
+      </w:r>
+      <w:r>
+        <w:rPr>
+          <w:color w:val="A9B7C6"/>
+          <w:sz w:val="18"/>
+          <w:szCs w:val="18"/>
+        </w:rPr>
+        <w:br/>
+        <w:t xml:space="preserve"> </w:t>
+      </w:r>
+      <w:r>
+        <w:rPr>
+          <w:color w:val="CC7832"/>
+          <w:sz w:val="18"/>
+          <w:szCs w:val="18"/>
+        </w:rPr>
+        <w:t xml:space="preserve">int </w:t>
+      </w:r>
+      <w:r>
+        <w:rPr>
+          <w:color w:val="A9B7C6"/>
+          <w:sz w:val="18"/>
+          <w:szCs w:val="18"/>
+        </w:rPr>
+        <w:t xml:space="preserve">k = </w:t>
+      </w:r>
+      <w:r>
+        <w:rPr>
+          <w:color w:val="6897BB"/>
+          <w:sz w:val="18"/>
+          <w:szCs w:val="18"/>
+        </w:rPr>
+        <w:t>0</w:t>
+      </w:r>
+      <w:r>
+        <w:rPr>
+          <w:color w:val="CC7832"/>
+          <w:sz w:val="18"/>
+          <w:szCs w:val="18"/>
+        </w:rPr>
+        <w:t>;</w:t>
+      </w:r>
+      <w:r>
+        <w:rPr>
+          <w:color w:val="CC7832"/>
+          <w:sz w:val="18"/>
+          <w:szCs w:val="18"/>
+        </w:rPr>
+        <w:br/>
+        <w:t xml:space="preserve"> int </w:t>
+      </w:r>
+      <w:proofErr w:type="spellStart"/>
+      <w:r>
+        <w:rPr>
+          <w:color w:val="A9B7C6"/>
+          <w:sz w:val="18"/>
+          <w:szCs w:val="18"/>
+        </w:rPr>
+        <w:t>i</w:t>
+      </w:r>
+      <w:proofErr w:type="spellEnd"/>
+      <w:r>
+        <w:rPr>
+          <w:color w:val="A9B7C6"/>
+          <w:sz w:val="18"/>
+          <w:szCs w:val="18"/>
+        </w:rPr>
+        <w:t xml:space="preserve"> = </w:t>
+      </w:r>
+      <w:r>
+        <w:rPr>
+          <w:color w:val="6897BB"/>
+          <w:sz w:val="18"/>
+          <w:szCs w:val="18"/>
+        </w:rPr>
+        <w:t>0</w:t>
+      </w:r>
+      <w:r>
+        <w:rPr>
+          <w:color w:val="CC7832"/>
+          <w:sz w:val="18"/>
+          <w:szCs w:val="18"/>
+        </w:rPr>
+        <w:t>;</w:t>
+      </w:r>
+      <w:r>
+        <w:rPr>
+          <w:color w:val="CC7832"/>
+          <w:sz w:val="18"/>
+          <w:szCs w:val="18"/>
+        </w:rPr>
+        <w:br/>
+        <w:t xml:space="preserve"> do </w:t>
+      </w:r>
+      <w:r>
+        <w:rPr>
+          <w:color w:val="A9B7C6"/>
+          <w:sz w:val="18"/>
+          <w:szCs w:val="18"/>
+        </w:rPr>
+        <w:t>{</w:t>
+      </w:r>
+      <w:r>
+        <w:rPr>
+          <w:color w:val="A9B7C6"/>
+          <w:sz w:val="18"/>
+          <w:szCs w:val="18"/>
+        </w:rPr>
+        <w:br/>
+        <w:t xml:space="preserve">  k = k + </w:t>
+      </w:r>
+      <w:r>
+        <w:rPr>
+          <w:color w:val="6897BB"/>
+          <w:sz w:val="18"/>
+          <w:szCs w:val="18"/>
+        </w:rPr>
+        <w:t>1</w:t>
+      </w:r>
+      <w:r>
+        <w:rPr>
+          <w:color w:val="CC7832"/>
+          <w:sz w:val="18"/>
+          <w:szCs w:val="18"/>
+        </w:rPr>
+        <w:t>;</w:t>
+      </w:r>
+      <w:r>
+        <w:rPr>
+          <w:color w:val="CC7832"/>
+          <w:sz w:val="18"/>
+          <w:szCs w:val="18"/>
+        </w:rPr>
+        <w:br/>
+        <w:t xml:space="preserve">  </w:t>
+      </w:r>
+      <w:proofErr w:type="spellStart"/>
+      <w:r>
+        <w:rPr>
+          <w:color w:val="A9B7C6"/>
+          <w:sz w:val="18"/>
+          <w:szCs w:val="18"/>
+        </w:rPr>
+        <w:t>i</w:t>
+      </w:r>
+      <w:proofErr w:type="spellEnd"/>
+      <w:r>
+        <w:rPr>
+          <w:color w:val="A9B7C6"/>
+          <w:sz w:val="18"/>
+          <w:szCs w:val="18"/>
+        </w:rPr>
+        <w:t xml:space="preserve"> = </w:t>
+      </w:r>
+      <w:r>
+        <w:rPr>
+          <w:color w:val="6897BB"/>
+          <w:sz w:val="18"/>
+          <w:szCs w:val="18"/>
+        </w:rPr>
+        <w:t xml:space="preserve">3 </w:t>
+      </w:r>
+      <w:r>
+        <w:rPr>
+          <w:color w:val="A9B7C6"/>
+          <w:sz w:val="18"/>
+          <w:szCs w:val="18"/>
+        </w:rPr>
+        <w:t xml:space="preserve">* k - </w:t>
+      </w:r>
+      <w:r>
+        <w:rPr>
+          <w:color w:val="6897BB"/>
+          <w:sz w:val="18"/>
+          <w:szCs w:val="18"/>
+        </w:rPr>
+        <w:t>1</w:t>
+      </w:r>
+      <w:r>
+        <w:rPr>
+          <w:color w:val="CC7832"/>
+          <w:sz w:val="18"/>
+          <w:szCs w:val="18"/>
+        </w:rPr>
+        <w:t>;</w:t>
+      </w:r>
+      <w:r>
+        <w:rPr>
+          <w:color w:val="CC7832"/>
+          <w:sz w:val="18"/>
+          <w:szCs w:val="18"/>
+        </w:rPr>
+        <w:br/>
+        <w:t xml:space="preserve"> </w:t>
+      </w:r>
+      <w:r>
+        <w:rPr>
+          <w:color w:val="A9B7C6"/>
+          <w:sz w:val="18"/>
+          <w:szCs w:val="18"/>
+        </w:rPr>
+        <w:t xml:space="preserve">} </w:t>
+      </w:r>
+      <w:r>
+        <w:rPr>
+          <w:color w:val="CC7832"/>
+          <w:sz w:val="18"/>
+          <w:szCs w:val="18"/>
+        </w:rPr>
+        <w:t>while</w:t>
+      </w:r>
+      <w:r>
+        <w:rPr>
+          <w:color w:val="A9B7C6"/>
+          <w:sz w:val="18"/>
+          <w:szCs w:val="18"/>
+        </w:rPr>
+        <w:t xml:space="preserve">(k &lt;= </w:t>
+      </w:r>
+      <w:r>
+        <w:rPr>
+          <w:color w:val="6897BB"/>
+          <w:sz w:val="18"/>
+          <w:szCs w:val="18"/>
+        </w:rPr>
+        <w:t>10</w:t>
+      </w:r>
+      <w:r>
+        <w:rPr>
+          <w:color w:val="A9B7C6"/>
+          <w:sz w:val="18"/>
+          <w:szCs w:val="18"/>
+        </w:rPr>
+        <w:t>)</w:t>
+      </w:r>
+      <w:r>
+        <w:rPr>
+          <w:color w:val="CC7832"/>
+          <w:sz w:val="18"/>
+          <w:szCs w:val="18"/>
+        </w:rPr>
+        <w:t>;</w:t>
+      </w:r>
+      <w:r>
+        <w:rPr>
+          <w:color w:val="CC7832"/>
+          <w:sz w:val="18"/>
+          <w:szCs w:val="18"/>
+        </w:rPr>
+        <w:br/>
+        <w:t xml:space="preserve"> </w:t>
+      </w:r>
+      <w:proofErr w:type="spellStart"/>
+      <w:r>
+        <w:rPr>
+          <w:color w:val="A9B7C6"/>
+          <w:sz w:val="18"/>
+          <w:szCs w:val="18"/>
+        </w:rPr>
+        <w:t>System.</w:t>
+      </w:r>
+      <w:r>
+        <w:rPr>
+          <w:i/>
+          <w:iCs/>
+          <w:color w:val="9876AA"/>
+          <w:sz w:val="18"/>
+          <w:szCs w:val="18"/>
+        </w:rPr>
+        <w:t>out</w:t>
+      </w:r>
+      <w:r>
+        <w:rPr>
+          <w:color w:val="A9B7C6"/>
+          <w:sz w:val="18"/>
+          <w:szCs w:val="18"/>
+        </w:rPr>
+        <w:t>.printf</w:t>
+      </w:r>
+      <w:proofErr w:type="spellEnd"/>
+      <w:r>
+        <w:rPr>
+          <w:color w:val="A9B7C6"/>
+          <w:sz w:val="18"/>
+          <w:szCs w:val="18"/>
+        </w:rPr>
+        <w:t>(</w:t>
+      </w:r>
+      <w:r>
+        <w:rPr>
+          <w:color w:val="6A8759"/>
+          <w:sz w:val="18"/>
+          <w:szCs w:val="18"/>
+        </w:rPr>
+        <w:t xml:space="preserve">"The result will be </w:t>
+      </w:r>
+      <w:proofErr w:type="spellStart"/>
+      <w:r>
+        <w:rPr>
+          <w:color w:val="6A8759"/>
+          <w:sz w:val="18"/>
+          <w:szCs w:val="18"/>
+        </w:rPr>
+        <w:t>i</w:t>
+      </w:r>
+      <w:proofErr w:type="spellEnd"/>
+      <w:r>
+        <w:rPr>
+          <w:color w:val="6A8759"/>
+          <w:sz w:val="18"/>
+          <w:szCs w:val="18"/>
+        </w:rPr>
+        <w:t>=%d, k=%</w:t>
+      </w:r>
+      <w:proofErr w:type="spellStart"/>
+      <w:r>
+        <w:rPr>
+          <w:color w:val="6A8759"/>
+          <w:sz w:val="18"/>
+          <w:szCs w:val="18"/>
+        </w:rPr>
+        <w:t>d%n</w:t>
+      </w:r>
+      <w:proofErr w:type="spellEnd"/>
+      <w:r>
+        <w:rPr>
+          <w:color w:val="6A8759"/>
+          <w:sz w:val="18"/>
+          <w:szCs w:val="18"/>
+        </w:rPr>
+        <w:t>"</w:t>
+      </w:r>
+      <w:r>
+        <w:rPr>
+          <w:color w:val="CC7832"/>
+          <w:sz w:val="18"/>
+          <w:szCs w:val="18"/>
+        </w:rPr>
+        <w:t xml:space="preserve">, </w:t>
+      </w:r>
+      <w:proofErr w:type="spellStart"/>
+      <w:r>
+        <w:rPr>
+          <w:color w:val="A9B7C6"/>
+          <w:sz w:val="18"/>
+          <w:szCs w:val="18"/>
+        </w:rPr>
+        <w:t>i</w:t>
+      </w:r>
+      <w:proofErr w:type="spellEnd"/>
+      <w:r>
+        <w:rPr>
+          <w:color w:val="CC7832"/>
+          <w:sz w:val="18"/>
+          <w:szCs w:val="18"/>
+        </w:rPr>
+        <w:t xml:space="preserve">, </w:t>
+      </w:r>
+      <w:r>
+        <w:rPr>
+          <w:color w:val="A9B7C6"/>
+          <w:sz w:val="18"/>
+          <w:szCs w:val="18"/>
+        </w:rPr>
+        <w:t>k)</w:t>
+      </w:r>
+      <w:r>
+        <w:rPr>
+          <w:color w:val="CC7832"/>
+          <w:sz w:val="18"/>
+          <w:szCs w:val="18"/>
+        </w:rPr>
+        <w:t>;</w:t>
+      </w:r>
+      <w:r>
+        <w:rPr>
+          <w:color w:val="A9B7C6"/>
+          <w:sz w:val="18"/>
+          <w:szCs w:val="18"/>
+        </w:rPr>
+        <w:t>/</w:t>
+      </w:r>
+      <w:r>
+        <w:rPr>
+          <w:color w:val="A9B7C6"/>
+          <w:sz w:val="18"/>
+          <w:szCs w:val="18"/>
+        </w:rPr>
+        <w:br/>
+        <w:t xml:space="preserve"> </w:t>
+      </w:r>
+      <w:r>
+        <w:rPr>
+          <w:i/>
+          <w:iCs/>
+          <w:color w:val="629755"/>
+          <w:sz w:val="18"/>
+          <w:szCs w:val="18"/>
+        </w:rPr>
+        <w:t xml:space="preserve">/** OUTPUT : </w:t>
+      </w:r>
+      <w:r>
+        <w:rPr>
+          <w:i/>
+          <w:iCs/>
+          <w:color w:val="629755"/>
+          <w:sz w:val="18"/>
+          <w:szCs w:val="18"/>
+        </w:rPr>
+        <w:br/>
+        <w:t xml:space="preserve">  * The result will be </w:t>
+      </w:r>
+      <w:proofErr w:type="spellStart"/>
+      <w:r>
+        <w:rPr>
+          <w:i/>
+          <w:iCs/>
+          <w:color w:val="629755"/>
+          <w:sz w:val="18"/>
+          <w:szCs w:val="18"/>
+        </w:rPr>
+        <w:t>i</w:t>
+      </w:r>
+      <w:proofErr w:type="spellEnd"/>
+      <w:r>
+        <w:rPr>
+          <w:i/>
+          <w:iCs/>
+          <w:color w:val="629755"/>
+          <w:sz w:val="18"/>
+          <w:szCs w:val="18"/>
+        </w:rPr>
+        <w:t>=32, k=11</w:t>
+      </w:r>
+      <w:r>
+        <w:rPr>
+          <w:i/>
+          <w:iCs/>
+          <w:color w:val="629755"/>
+          <w:sz w:val="18"/>
+          <w:szCs w:val="18"/>
+        </w:rPr>
+        <w:br/>
+        <w:t xml:space="preserve">  *</w:t>
+      </w:r>
+      <w:r>
+        <w:rPr>
+          <w:i/>
+          <w:iCs/>
+          <w:color w:val="629755"/>
+          <w:sz w:val="18"/>
+          <w:szCs w:val="18"/>
+        </w:rPr>
+        <w:br/>
+        <w:t xml:space="preserve">  * Process finished with exit code 0</w:t>
+      </w:r>
+      <w:r>
+        <w:rPr>
+          <w:i/>
+          <w:iCs/>
+          <w:color w:val="629755"/>
+          <w:sz w:val="18"/>
+          <w:szCs w:val="18"/>
+        </w:rPr>
+        <w:br/>
+        <w:t xml:space="preserve">  */</w:t>
+      </w:r>
+      <w:r>
+        <w:rPr>
+          <w:i/>
+          <w:iCs/>
+          <w:color w:val="629755"/>
+          <w:sz w:val="18"/>
+          <w:szCs w:val="18"/>
+        </w:rPr>
+        <w:br/>
+      </w:r>
+      <w:r>
+        <w:rPr>
+          <w:color w:val="A9B7C6"/>
+          <w:sz w:val="18"/>
+          <w:szCs w:val="18"/>
+        </w:rPr>
+        <w:t>}</w:t>
+      </w:r>
+    </w:p>
+    <w:p>
+      <w:pPr>
+        <w:pStyle w:val="NoSpacing"/>
+        <w:rPr>
+          <w:b/>
+          <w:u w:val="single"/>
+        </w:rPr>
+      </w:pPr>
+    </w:p>
+    <w:p>
+      <w:pPr>
+        <w:pStyle w:val="NoSpacing"/>
+        <w:rPr>
+          <w:b/>
+          <w:u w:val="single"/>
+        </w:rPr>
+      </w:pPr>
+      <w:r>
+        <w:rPr>
+          <w:b/>
+          <w:u w:val="single"/>
+        </w:rPr>
+        <w:t>C++:</w:t>
+      </w:r>
+    </w:p>
+    <w:p>
+      <w:pPr>
+        <w:pStyle w:val="NoSpacing"/>
+        <w:rPr>
+          <w:color w:val="000000"/>
+        </w:rPr>
+      </w:pPr>
+      <w:r>
+        <w:t>#include</w:t>
+      </w:r>
+      <w:r>
+        <w:rPr>
+          <w:color w:val="000000"/>
+        </w:rPr>
+        <w:t xml:space="preserve"> </w:t>
+      </w:r>
+      <w:r>
+        <w:t>&lt;</w:t>
+      </w:r>
+      <w:r>
+        <w:rPr>
+          <w:color w:val="A31515"/>
+        </w:rPr>
+        <w:t>iostream</w:t>
+      </w:r>
+      <w:r>
+        <w:t>&gt;</w:t>
+      </w:r>
+    </w:p>
+    <w:p>
+      <w:pPr>
+        <w:pStyle w:val="NoSpacing"/>
+        <w:rPr>
+          <w:color w:val="000000"/>
+        </w:rPr>
+      </w:pPr>
+      <w:r>
+        <w:t>int</w:t>
+      </w:r>
+      <w:r>
+        <w:rPr>
+          <w:color w:val="000000"/>
+        </w:rPr>
+        <w:t xml:space="preserve"> </w:t>
+      </w:r>
+      <w:proofErr w:type="gramStart"/>
+      <w:r>
+        <w:rPr>
+          <w:color w:val="000000"/>
+        </w:rPr>
+        <w:t>main(</w:t>
+      </w:r>
+      <w:proofErr w:type="gramEnd"/>
+      <w:r>
+        <w:rPr>
+          <w:color w:val="000000"/>
+        </w:rPr>
+        <w:t>) {</w:t>
+      </w:r>
+    </w:p>
+    <w:p>
+      <w:pPr>
+        <w:pStyle w:val="NoSpacing"/>
+        <w:rPr>
+          <w:color w:val="000000"/>
+        </w:rPr>
+      </w:pPr>
+      <w:r>
+        <w:rPr>
+          <w:color w:val="000000"/>
+        </w:rPr>
+        <w:t xml:space="preserve">  </w:t>
+      </w:r>
+      <w:r>
+        <w:t>int</w:t>
+      </w:r>
+      <w:r>
+        <w:rPr>
+          <w:color w:val="000000"/>
+        </w:rPr>
+        <w:t xml:space="preserve"> k = </w:t>
+      </w:r>
+      <w:r>
+        <w:rPr>
+          <w:color w:val="09885A"/>
+        </w:rPr>
+        <w:t>0</w:t>
+      </w:r>
+      <w:r>
+        <w:rPr>
+          <w:color w:val="000000"/>
+        </w:rPr>
+        <w:t>;</w:t>
+      </w:r>
+    </w:p>
+    <w:p>
+      <w:pPr>
+        <w:pStyle w:val="NoSpacing"/>
+        <w:rPr>
+          <w:color w:val="000000"/>
+        </w:rPr>
+      </w:pPr>
+      <w:r>
+        <w:rPr>
+          <w:color w:val="000000"/>
+        </w:rPr>
+        <w:t xml:space="preserve">  </w:t>
+      </w:r>
+      <w:r>
+        <w:t>int</w:t>
+      </w:r>
+      <w:r>
+        <w:rPr>
+          <w:color w:val="000000"/>
+        </w:rPr>
+        <w:t xml:space="preserve"> </w:t>
+      </w:r>
+      <w:proofErr w:type="spellStart"/>
+      <w:r>
+        <w:rPr>
+          <w:color w:val="000000"/>
+        </w:rPr>
+        <w:t>i</w:t>
+      </w:r>
+      <w:proofErr w:type="spellEnd"/>
+      <w:r>
+        <w:rPr>
+          <w:color w:val="000000"/>
+        </w:rPr>
+        <w:t>;</w:t>
+      </w:r>
+    </w:p>
+    <w:p>
+      <w:pPr>
+        <w:pStyle w:val="NoSpacing"/>
+        <w:rPr>
+          <w:color w:val="000000"/>
+        </w:rPr>
+      </w:pPr>
+      <w:r>
+        <w:rPr>
+          <w:color w:val="000000"/>
+        </w:rPr>
+        <w:t xml:space="preserve">  </w:t>
+      </w:r>
+      <w:proofErr w:type="gramStart"/>
+      <w:r>
+        <w:t>while</w:t>
+      </w:r>
+      <w:r>
+        <w:rPr>
+          <w:color w:val="000000"/>
+        </w:rPr>
+        <w:t>(</w:t>
+      </w:r>
+      <w:proofErr w:type="gramEnd"/>
+      <w:r>
+        <w:rPr>
+          <w:color w:val="000000"/>
+        </w:rPr>
+        <w:t xml:space="preserve">k &lt;= </w:t>
+      </w:r>
+      <w:r>
+        <w:rPr>
+          <w:color w:val="09885A"/>
+        </w:rPr>
+        <w:t>10</w:t>
+      </w:r>
+      <w:r>
+        <w:rPr>
+          <w:color w:val="000000"/>
+        </w:rPr>
+        <w:t>) {</w:t>
+      </w:r>
+    </w:p>
+    <w:p>
+      <w:pPr>
+        <w:pStyle w:val="NoSpacing"/>
+        <w:rPr>
+          <w:color w:val="000000"/>
+        </w:rPr>
+      </w:pPr>
+      <w:r>
+        <w:rPr>
+          <w:color w:val="000000"/>
+        </w:rPr>
+        <w:t xml:space="preserve">    k = k + </w:t>
+      </w:r>
+      <w:r>
+        <w:rPr>
+          <w:color w:val="09885A"/>
+        </w:rPr>
+        <w:t>1</w:t>
+      </w:r>
+      <w:r>
+        <w:rPr>
+          <w:color w:val="000000"/>
+        </w:rPr>
+        <w:t>;</w:t>
+      </w:r>
+    </w:p>
+    <w:p>
+      <w:pPr>
+        <w:pStyle w:val="NoSpacing"/>
+        <w:rPr>
+          <w:color w:val="000000"/>
+        </w:rPr>
+      </w:pPr>
+      <w:r>
+        <w:rPr>
+          <w:color w:val="000000"/>
+        </w:rPr>
+        <w:t xml:space="preserve">    </w:t>
+      </w:r>
+      <w:proofErr w:type="spellStart"/>
+      <w:r>
+        <w:rPr>
+          <w:color w:val="000000"/>
+        </w:rPr>
+        <w:t>i</w:t>
+      </w:r>
+      <w:proofErr w:type="spellEnd"/>
+      <w:r>
+        <w:rPr>
+          <w:color w:val="000000"/>
+        </w:rPr>
+        <w:t xml:space="preserve"> = </w:t>
+      </w:r>
+      <w:r>
+        <w:rPr>
+          <w:color w:val="09885A"/>
+        </w:rPr>
+        <w:t>3</w:t>
+      </w:r>
+      <w:r>
+        <w:rPr>
+          <w:color w:val="000000"/>
+        </w:rPr>
+        <w:t xml:space="preserve"> * k - </w:t>
+      </w:r>
+      <w:r>
+        <w:rPr>
+          <w:color w:val="09885A"/>
+        </w:rPr>
+        <w:t>1</w:t>
+      </w:r>
+      <w:r>
+        <w:rPr>
+          <w:color w:val="000000"/>
+        </w:rPr>
+        <w:t>;</w:t>
+      </w:r>
+    </w:p>
+    <w:p>
+      <w:pPr>
+        <w:pStyle w:val="NoSpacing"/>
+        <w:rPr>
+          <w:color w:val="000000"/>
+        </w:rPr>
+      </w:pPr>
+      <w:r>
+        <w:rPr>
+          <w:color w:val="000000"/>
+        </w:rPr>
+        <w:t xml:space="preserve">  }</w:t>
+      </w:r>
+    </w:p>
+    <w:p>
+      <w:pPr>
+        <w:pStyle w:val="NoSpacing"/>
+        <w:rPr>
+          <w:color w:val="000000"/>
+        </w:rPr>
+      </w:pPr>
+      <w:r>
+        <w:rPr>
+          <w:color w:val="000000"/>
+        </w:rPr>
+        <w:t xml:space="preserve">  </w:t>
+      </w:r>
+      <w:proofErr w:type="gramStart"/>
+      <w:r>
+        <w:rPr>
+          <w:color w:val="000000"/>
+        </w:rPr>
+        <w:t>std::</w:t>
+      </w:r>
+      <w:proofErr w:type="spellStart"/>
+      <w:proofErr w:type="gramEnd"/>
+      <w:r>
+        <w:rPr>
+          <w:color w:val="000000"/>
+        </w:rPr>
+        <w:t>cout</w:t>
+      </w:r>
+      <w:proofErr w:type="spellEnd"/>
+      <w:r>
+        <w:rPr>
+          <w:color w:val="000000"/>
+        </w:rPr>
+        <w:t xml:space="preserve"> &lt;&lt; </w:t>
+      </w:r>
+      <w:r>
+        <w:rPr>
+          <w:color w:val="A31515"/>
+        </w:rPr>
+        <w:t xml:space="preserve">"The result will be </w:t>
+      </w:r>
+      <w:proofErr w:type="spellStart"/>
+      <w:r>
+        <w:rPr>
+          <w:color w:val="A31515"/>
+        </w:rPr>
+        <w:t>i</w:t>
+      </w:r>
+      <w:proofErr w:type="spellEnd"/>
+      <w:r>
+        <w:rPr>
+          <w:color w:val="A31515"/>
+        </w:rPr>
+        <w:t>="</w:t>
+      </w:r>
+      <w:r>
+        <w:rPr>
+          <w:color w:val="000000"/>
+        </w:rPr>
+        <w:t>;</w:t>
+      </w:r>
+    </w:p>
+    <w:p>
+      <w:pPr>
+        <w:pStyle w:val="NoSpacing"/>
+        <w:rPr>
+          <w:color w:val="000000"/>
+        </w:rPr>
+      </w:pPr>
+      <w:r>
+        <w:rPr>
+          <w:color w:val="000000"/>
+        </w:rPr>
+        <w:t xml:space="preserve">  </w:t>
+      </w:r>
+      <w:proofErr w:type="gramStart"/>
+      <w:r>
+        <w:rPr>
+          <w:color w:val="000000"/>
+        </w:rPr>
+        <w:t>std::</w:t>
+      </w:r>
+      <w:proofErr w:type="spellStart"/>
+      <w:proofErr w:type="gramEnd"/>
+      <w:r>
+        <w:rPr>
+          <w:color w:val="000000"/>
+        </w:rPr>
+        <w:t>cout</w:t>
+      </w:r>
+      <w:proofErr w:type="spellEnd"/>
+      <w:r>
+        <w:rPr>
+          <w:color w:val="000000"/>
+        </w:rPr>
+        <w:t xml:space="preserve"> &lt;&lt; </w:t>
+      </w:r>
+      <w:proofErr w:type="spellStart"/>
+      <w:r>
+        <w:rPr>
+          <w:color w:val="000000"/>
+        </w:rPr>
+        <w:t>i</w:t>
+      </w:r>
+      <w:proofErr w:type="spellEnd"/>
+      <w:r>
+        <w:rPr>
+          <w:color w:val="000000"/>
+        </w:rPr>
+        <w:t>;</w:t>
+      </w:r>
+    </w:p>
+    <w:p>
+      <w:pPr>
+        <w:pStyle w:val="NoSpacing"/>
+        <w:rPr>
+          <w:color w:val="000000"/>
+        </w:rPr>
+      </w:pPr>
+      <w:r>
+        <w:rPr>
+          <w:color w:val="000000"/>
+        </w:rPr>
+        <w:t xml:space="preserve">  </w:t>
+      </w:r>
+      <w:proofErr w:type="gramStart"/>
+      <w:r>
+        <w:rPr>
+          <w:color w:val="000000"/>
+        </w:rPr>
+        <w:t>std::</w:t>
+      </w:r>
+      <w:proofErr w:type="spellStart"/>
+      <w:proofErr w:type="gramEnd"/>
+      <w:r>
+        <w:rPr>
+          <w:color w:val="000000"/>
+        </w:rPr>
+        <w:t>cout</w:t>
+      </w:r>
+      <w:proofErr w:type="spellEnd"/>
+      <w:r>
+        <w:rPr>
+          <w:color w:val="000000"/>
+        </w:rPr>
+        <w:t xml:space="preserve"> &lt;&lt; </w:t>
+      </w:r>
+      <w:r>
+        <w:rPr>
+          <w:color w:val="A31515"/>
+        </w:rPr>
+        <w:t>", k="</w:t>
+      </w:r>
+      <w:r>
+        <w:rPr>
+          <w:color w:val="000000"/>
+        </w:rPr>
+        <w:t>;</w:t>
+      </w:r>
+    </w:p>
+    <w:p>
+      <w:pPr>
+        <w:pStyle w:val="NoSpacing"/>
+        <w:rPr>
+          <w:color w:val="000000"/>
+        </w:rPr>
+      </w:pPr>
+      <w:r>
+        <w:rPr>
+          <w:color w:val="000000"/>
+        </w:rPr>
+        <w:t xml:space="preserve">  </w:t>
+      </w:r>
+      <w:proofErr w:type="gramStart"/>
+      <w:r>
+        <w:rPr>
+          <w:color w:val="000000"/>
+        </w:rPr>
+        <w:t>std::</w:t>
+      </w:r>
+      <w:proofErr w:type="spellStart"/>
+      <w:proofErr w:type="gramEnd"/>
+      <w:r>
+        <w:rPr>
+          <w:color w:val="000000"/>
+        </w:rPr>
+        <w:t>cout</w:t>
+      </w:r>
+      <w:proofErr w:type="spellEnd"/>
+      <w:r>
+        <w:rPr>
+          <w:color w:val="000000"/>
+        </w:rPr>
+        <w:t xml:space="preserve"> &lt;&lt; k;</w:t>
+      </w:r>
+    </w:p>
+    <w:p>
+      <w:pPr>
+        <w:pStyle w:val="NoSpacing"/>
+        <w:rPr>
+          <w:color w:val="000000"/>
+        </w:rPr>
+      </w:pPr>
+      <w:r>
+        <w:rPr>
+          <w:color w:val="000000"/>
+        </w:rPr>
+        <w:t>}</w:t>
+      </w:r>
+    </w:p>
+    <w:p>
+      <w:pPr>
+        <w:pStyle w:val="NoSpacing"/>
+        <w:rPr>
+          <w:color w:val="000000"/>
+        </w:rPr>
+      </w:pPr>
+    </w:p>
+    <w:p>
+      <w:pPr>
+        <w:pStyle w:val="NoSpacing"/>
+        <w:rPr>
+          <w:b/>
+          <w:u w:val="single"/>
+        </w:rPr>
+      </w:pPr>
+      <w:r>
+        <w:rPr>
+          <w:b/>
+          <w:u w:val="single"/>
+        </w:rPr>
+        <w:t>PYTHON:</w:t>
+      </w:r>
+    </w:p>
+    <w:p>
+      <w:pPr>
+        <w:shd w:val="clear" w:color="auto" w:fill="FFFFFE"/>
+        <w:spacing w:after="0" w:line="285" w:lineRule="atLeast"/>
+        <w:rPr>
+          <w:rFonts w:ascii="Consolas" w:eastAsia="Times New Roman" w:hAnsi="Consolas" w:cs="Times New Roman"/>
+          <w:color w:val="000000"/>
+          <w:sz w:val="21"/>
+          <w:szCs w:val="21"/>
+        </w:rPr>
+      </w:pPr>
+      <w:r>
+        <w:rPr>
+          <w:rFonts w:ascii="Consolas" w:eastAsia="Times New Roman" w:hAnsi="Consolas" w:cs="Times New Roman"/>
+          <w:color w:val="000000"/>
+          <w:sz w:val="21"/>
+          <w:szCs w:val="21"/>
+        </w:rPr>
+        <w:t xml:space="preserve">k = </w:t>
+      </w:r>
+      <w:r>
+        <w:rPr>
+          <w:rFonts w:ascii="Consolas" w:eastAsia="Times New Roman" w:hAnsi="Consolas" w:cs="Times New Roman"/>
+          <w:color w:val="09885A"/>
+          <w:sz w:val="21"/>
+          <w:szCs w:val="21"/>
+        </w:rPr>
+        <w:t>0</w:t>
+      </w:r>
+    </w:p>
+    <w:p>
+      <w:pPr>
+        <w:shd w:val="clear" w:color="auto" w:fill="FFFFFE"/>
+        <w:spacing w:after="0" w:line="285" w:lineRule="atLeast"/>
+        <w:rPr>
+          <w:rFonts w:ascii="Consolas" w:eastAsia="Times New Roman" w:hAnsi="Consolas" w:cs="Times New Roman"/>
+          <w:color w:val="000000"/>
+          <w:sz w:val="21"/>
+          <w:szCs w:val="21"/>
+        </w:rPr>
+      </w:pPr>
+      <w:proofErr w:type="gramStart"/>
+      <w:r>
+        <w:rPr>
+          <w:rFonts w:ascii="Consolas" w:eastAsia="Times New Roman" w:hAnsi="Consolas" w:cs="Times New Roman"/>
+          <w:color w:val="0000FF"/>
+          <w:sz w:val="21"/>
+          <w:szCs w:val="21"/>
+        </w:rPr>
+        <w:t>while</w:t>
+      </w:r>
+      <w:r>
+        <w:rPr>
+          <w:rFonts w:ascii="Consolas" w:eastAsia="Times New Roman" w:hAnsi="Consolas" w:cs="Times New Roman"/>
+          <w:color w:val="000000"/>
+          <w:sz w:val="21"/>
+          <w:szCs w:val="21"/>
+        </w:rPr>
+        <w:t>(</w:t>
+      </w:r>
+      <w:proofErr w:type="gramEnd"/>
+      <w:r>
+        <w:rPr>
+          <w:rFonts w:ascii="Consolas" w:eastAsia="Times New Roman" w:hAnsi="Consolas" w:cs="Times New Roman"/>
+          <w:color w:val="000000"/>
+          <w:sz w:val="21"/>
+          <w:szCs w:val="21"/>
+        </w:rPr>
+        <w:t xml:space="preserve">k &lt;= </w:t>
+      </w:r>
+      <w:r>
+        <w:rPr>
+          <w:rFonts w:ascii="Consolas" w:eastAsia="Times New Roman" w:hAnsi="Consolas" w:cs="Times New Roman"/>
+          <w:color w:val="09885A"/>
+          <w:sz w:val="21"/>
+          <w:szCs w:val="21"/>
+        </w:rPr>
+        <w:t>10</w:t>
+      </w:r>
+      <w:r>
+        <w:rPr>
+          <w:rFonts w:ascii="Consolas" w:eastAsia="Times New Roman" w:hAnsi="Consolas" w:cs="Times New Roman"/>
+          <w:color w:val="000000"/>
+          <w:sz w:val="21"/>
+          <w:szCs w:val="21"/>
+        </w:rPr>
+        <w:t>):</w:t>
+      </w:r>
+    </w:p>
+    <w:p>
+      <w:pPr>
+        <w:shd w:val="clear" w:color="auto" w:fill="FFFFFE"/>
+        <w:spacing w:after="0" w:line="285" w:lineRule="atLeast"/>
+        <w:rPr>
+          <w:rFonts w:ascii="Consolas" w:eastAsia="Times New Roman" w:hAnsi="Consolas" w:cs="Times New Roman"/>
+          <w:color w:val="000000"/>
+          <w:sz w:val="21"/>
+          <w:szCs w:val="21"/>
+        </w:rPr>
+      </w:pPr>
+      <w:r>
+        <w:rPr>
+          <w:rFonts w:ascii="Consolas" w:eastAsia="Times New Roman" w:hAnsi="Consolas" w:cs="Times New Roman"/>
+          <w:color w:val="000000"/>
+          <w:sz w:val="21"/>
+          <w:szCs w:val="21"/>
+        </w:rPr>
+        <w:t xml:space="preserve">  k = k + </w:t>
+      </w:r>
+      <w:r>
+        <w:rPr>
+          <w:rFonts w:ascii="Consolas" w:eastAsia="Times New Roman" w:hAnsi="Consolas" w:cs="Times New Roman"/>
+          <w:color w:val="09885A"/>
+          <w:sz w:val="21"/>
+          <w:szCs w:val="21"/>
+        </w:rPr>
+        <w:t>1</w:t>
+      </w:r>
+    </w:p>
+    <w:p>
+      <w:pPr>
+        <w:shd w:val="clear" w:color="auto" w:fill="FFFFFE"/>
+        <w:spacing w:after="0" w:line="285" w:lineRule="atLeast"/>
+        <w:rPr>
+          <w:rFonts w:ascii="Consolas" w:eastAsia="Times New Roman" w:hAnsi="Consolas" w:cs="Times New Roman"/>
+          <w:color w:val="000000"/>
+          <w:sz w:val="21"/>
+          <w:szCs w:val="21"/>
+        </w:rPr>
+      </w:pPr>
+      <w:r>
+        <w:rPr>
+          <w:rFonts w:ascii="Consolas" w:eastAsia="Times New Roman" w:hAnsi="Consolas" w:cs="Times New Roman"/>
+          <w:color w:val="000000"/>
+          <w:sz w:val="21"/>
+          <w:szCs w:val="21"/>
+        </w:rPr>
+        <w:t xml:space="preserve">  </w:t>
+      </w:r>
+      <w:proofErr w:type="spellStart"/>
+      <w:r>
+        <w:rPr>
+          <w:rFonts w:ascii="Consolas" w:eastAsia="Times New Roman" w:hAnsi="Consolas" w:cs="Times New Roman"/>
+          <w:color w:val="000000"/>
+          <w:sz w:val="21"/>
+          <w:szCs w:val="21"/>
+        </w:rPr>
+        <w:t>i</w:t>
+      </w:r>
+      <w:proofErr w:type="spellEnd"/>
+      <w:r>
+        <w:rPr>
+          <w:rFonts w:ascii="Consolas" w:eastAsia="Times New Roman" w:hAnsi="Consolas" w:cs="Times New Roman"/>
+          <w:color w:val="000000"/>
+          <w:sz w:val="21"/>
+          <w:szCs w:val="21"/>
+        </w:rPr>
+        <w:t xml:space="preserve"> = </w:t>
+      </w:r>
+      <w:r>
+        <w:rPr>
+          <w:rFonts w:ascii="Consolas" w:eastAsia="Times New Roman" w:hAnsi="Consolas" w:cs="Times New Roman"/>
+          <w:color w:val="09885A"/>
+          <w:sz w:val="21"/>
+          <w:szCs w:val="21"/>
+        </w:rPr>
+        <w:t>3</w:t>
+      </w:r>
+      <w:r>
+        <w:rPr>
+          <w:rFonts w:ascii="Consolas" w:eastAsia="Times New Roman" w:hAnsi="Consolas" w:cs="Times New Roman"/>
+          <w:color w:val="000000"/>
+          <w:sz w:val="21"/>
+          <w:szCs w:val="21"/>
+        </w:rPr>
+        <w:t xml:space="preserve"> * k - </w:t>
+      </w:r>
+      <w:r>
+        <w:rPr>
+          <w:rFonts w:ascii="Consolas" w:eastAsia="Times New Roman" w:hAnsi="Consolas" w:cs="Times New Roman"/>
+          <w:color w:val="09885A"/>
+          <w:sz w:val="21"/>
+          <w:szCs w:val="21"/>
+        </w:rPr>
+        <w:t>1</w:t>
+      </w:r>
+    </w:p>
+    <w:p>
+      <w:pPr>
+        <w:shd w:val="clear" w:color="auto" w:fill="FFFFFE"/>
+        <w:spacing w:after="0" w:line="285" w:lineRule="atLeast"/>
+        <w:rPr>
+          <w:rFonts w:ascii="Consolas" w:eastAsia="Times New Roman" w:hAnsi="Consolas" w:cs="Times New Roman"/>
+          <w:color w:val="000000"/>
+          <w:sz w:val="21"/>
+          <w:szCs w:val="21"/>
+        </w:rPr>
+      </w:pPr>
+      <w:proofErr w:type="gramStart"/>
+      <w:r>
+        <w:rPr>
+          <w:rFonts w:ascii="Consolas" w:eastAsia="Times New Roman" w:hAnsi="Consolas" w:cs="Times New Roman"/>
+          <w:color w:val="0000FF"/>
+          <w:sz w:val="21"/>
+          <w:szCs w:val="21"/>
+        </w:rPr>
+        <w:t>print</w:t>
+      </w:r>
+      <w:r>
+        <w:rPr>
+          <w:rFonts w:ascii="Consolas" w:eastAsia="Times New Roman" w:hAnsi="Consolas" w:cs="Times New Roman"/>
+          <w:color w:val="000000"/>
+          <w:sz w:val="21"/>
+          <w:szCs w:val="21"/>
+        </w:rPr>
+        <w:t>(</w:t>
+      </w:r>
+      <w:proofErr w:type="gramEnd"/>
+      <w:r>
+        <w:rPr>
+          <w:rFonts w:ascii="Consolas" w:eastAsia="Times New Roman" w:hAnsi="Consolas" w:cs="Times New Roman"/>
+          <w:color w:val="A31515"/>
+          <w:sz w:val="21"/>
+          <w:szCs w:val="21"/>
+        </w:rPr>
+        <w:t xml:space="preserve">"The result will be </w:t>
+      </w:r>
+      <w:proofErr w:type="spellStart"/>
+      <w:r>
+        <w:rPr>
+          <w:rFonts w:ascii="Consolas" w:eastAsia="Times New Roman" w:hAnsi="Consolas" w:cs="Times New Roman"/>
+          <w:color w:val="A31515"/>
+          <w:sz w:val="21"/>
+          <w:szCs w:val="21"/>
+        </w:rPr>
+        <w:t>i</w:t>
+      </w:r>
+      <w:proofErr w:type="spellEnd"/>
+      <w:r>
+        <w:rPr>
+          <w:rFonts w:ascii="Consolas" w:eastAsia="Times New Roman" w:hAnsi="Consolas" w:cs="Times New Roman"/>
+          <w:color w:val="A31515"/>
+          <w:sz w:val="21"/>
+          <w:szCs w:val="21"/>
+        </w:rPr>
+        <w:t>="</w:t>
+      </w:r>
+      <w:r>
+        <w:rPr>
+          <w:rFonts w:ascii="Consolas" w:eastAsia="Times New Roman" w:hAnsi="Consolas" w:cs="Times New Roman"/>
+          <w:color w:val="000000"/>
+          <w:sz w:val="21"/>
+          <w:szCs w:val="21"/>
+        </w:rPr>
+        <w:t xml:space="preserve">+ </w:t>
+      </w:r>
+      <w:r>
+        <w:rPr>
+          <w:rFonts w:ascii="Consolas" w:eastAsia="Times New Roman" w:hAnsi="Consolas" w:cs="Times New Roman"/>
+          <w:color w:val="0000FF"/>
+          <w:sz w:val="21"/>
+          <w:szCs w:val="21"/>
+        </w:rPr>
+        <w:t>str</w:t>
+      </w:r>
+      <w:r>
+        <w:rPr>
+          <w:rFonts w:ascii="Consolas" w:eastAsia="Times New Roman" w:hAnsi="Consolas" w:cs="Times New Roman"/>
+          <w:color w:val="000000"/>
+          <w:sz w:val="21"/>
+          <w:szCs w:val="21"/>
+        </w:rPr>
+        <w:t>(</w:t>
+      </w:r>
+      <w:proofErr w:type="spellStart"/>
+      <w:r>
+        <w:rPr>
+          <w:rFonts w:ascii="Consolas" w:eastAsia="Times New Roman" w:hAnsi="Consolas" w:cs="Times New Roman"/>
+          <w:color w:val="000000"/>
+          <w:sz w:val="21"/>
+          <w:szCs w:val="21"/>
+        </w:rPr>
+        <w:t>i</w:t>
+      </w:r>
+      <w:proofErr w:type="spellEnd"/>
+      <w:r>
+        <w:rPr>
+          <w:rFonts w:ascii="Consolas" w:eastAsia="Times New Roman" w:hAnsi="Consolas" w:cs="Times New Roman"/>
+          <w:color w:val="000000"/>
+          <w:sz w:val="21"/>
+          <w:szCs w:val="21"/>
+        </w:rPr>
+        <w:t xml:space="preserve">) + </w:t>
+      </w:r>
+      <w:r>
+        <w:rPr>
+          <w:rFonts w:ascii="Consolas" w:eastAsia="Times New Roman" w:hAnsi="Consolas" w:cs="Times New Roman"/>
+          <w:color w:val="A31515"/>
+          <w:sz w:val="21"/>
+          <w:szCs w:val="21"/>
+        </w:rPr>
+        <w:t>", k="</w:t>
+      </w:r>
+      <w:r>
+        <w:rPr>
+          <w:rFonts w:ascii="Consolas" w:eastAsia="Times New Roman" w:hAnsi="Consolas" w:cs="Times New Roman"/>
+          <w:color w:val="000000"/>
+          <w:sz w:val="21"/>
+          <w:szCs w:val="21"/>
+        </w:rPr>
+        <w:t xml:space="preserve">+ </w:t>
+      </w:r>
+      <w:r>
+        <w:rPr>
+          <w:rFonts w:ascii="Consolas" w:eastAsia="Times New Roman" w:hAnsi="Consolas" w:cs="Times New Roman"/>
+          <w:color w:val="0000FF"/>
+          <w:sz w:val="21"/>
+          <w:szCs w:val="21"/>
+        </w:rPr>
+        <w:t>str</w:t>
+      </w:r>
+      <w:r>
+        <w:rPr>
+          <w:rFonts w:ascii="Consolas" w:eastAsia="Times New Roman" w:hAnsi="Consolas" w:cs="Times New Roman"/>
+          <w:color w:val="000000"/>
+          <w:sz w:val="21"/>
+          <w:szCs w:val="21"/>
+        </w:rPr>
+        <w:t>(k))</w:t>
+      </w:r>
+    </w:p>
+    <w:p>
+      <w:pPr>
+        <w:pStyle w:val="NoSpacing"/>
+        <w:rPr>
+          <w:b/>
+          <w:u w:val="single"/>
+        </w:rPr>
+      </w:pPr>
+    </w:p>
+    <w:p>
+      <w:pPr>
+        <w:pStyle w:val="NoSpacing"/>
+        <w:rPr>
+          <w:b/>
+          <w:u w:val="single"/>
+        </w:rPr>
+      </w:pPr>
+    </w:p>
+    <w:p>
+      <w:pPr>
+        <w:pStyle w:val="NoSpacing"/>
+        <w:rPr>
+          <w:b/>
+        </w:rPr>
+      </w:pPr>
+      <w:r>
+        <w:rPr>
+          <w:b/>
+        </w:rPr>
+        <w:lastRenderedPageBreak/>
+        <w:t>3) Rewrite the following C++ program segment in Java and Python by using only IF statements</w:t>
+      </w:r>
+      <w:r>
+        <w:rPr>
+          <w:b/>
+        </w:rPr>
+        <w:t xml:space="preserve"> </w:t>
+      </w:r>
+      <w:r>
+        <w:rPr>
+          <w:b/>
+        </w:rPr>
+        <w:t xml:space="preserve">and without using a switch statement. The result will be </w:t>
+      </w:r>
+      <w:proofErr w:type="spellStart"/>
+      <w:r>
+        <w:rPr>
+          <w:b/>
+        </w:rPr>
+        <w:t>i</w:t>
+      </w:r>
+      <w:proofErr w:type="spellEnd"/>
+      <w:r>
+        <w:rPr>
+          <w:b/>
+        </w:rPr>
+        <w:t>=3, j=1:</w:t>
+      </w:r>
+    </w:p>
+    <w:p>
+      <w:pPr>
+        <w:pStyle w:val="NoSpacing"/>
+        <w:rPr>
+          <w:b/>
+        </w:rPr>
+      </w:pPr>
+    </w:p>
+    <w:p>
+      <w:pPr>
+        <w:pStyle w:val="NoSpacing"/>
+        <w:rPr>
+          <w:i/>
+        </w:rPr>
+      </w:pPr>
+      <w:r>
+        <w:rPr>
+          <w:i/>
+        </w:rPr>
+        <w:t>j = -3;</w:t>
+      </w:r>
+    </w:p>
+    <w:p>
+      <w:pPr>
+        <w:pStyle w:val="NoSpacing"/>
+        <w:rPr>
+          <w:i/>
+        </w:rPr>
+      </w:pPr>
+      <w:r>
+        <w:rPr>
+          <w:i/>
+        </w:rPr>
+        <w:t>for (</w:t>
+      </w:r>
+      <w:proofErr w:type="spellStart"/>
+      <w:r>
+        <w:rPr>
+          <w:i/>
+        </w:rPr>
+        <w:t>i</w:t>
+      </w:r>
+      <w:proofErr w:type="spellEnd"/>
+      <w:r>
+        <w:rPr>
+          <w:i/>
+        </w:rPr>
+        <w:t xml:space="preserve"> = 0; </w:t>
+      </w:r>
+      <w:proofErr w:type="spellStart"/>
+      <w:r>
+        <w:rPr>
+          <w:i/>
+        </w:rPr>
+        <w:t>i</w:t>
+      </w:r>
+      <w:proofErr w:type="spellEnd"/>
+      <w:r>
+        <w:rPr>
+          <w:i/>
+        </w:rPr>
+        <w:t xml:space="preserve"> &lt; 3; </w:t>
+      </w:r>
+      <w:proofErr w:type="spellStart"/>
+      <w:r>
+        <w:rPr>
+          <w:i/>
+        </w:rPr>
+        <w:t>i</w:t>
+      </w:r>
+      <w:proofErr w:type="spellEnd"/>
+      <w:r>
+        <w:rPr>
+          <w:i/>
+        </w:rPr>
+        <w:t>++) {</w:t>
+      </w:r>
+    </w:p>
+    <w:p>
+      <w:pPr>
+        <w:pStyle w:val="NoSpacing"/>
+        <w:rPr>
+          <w:i/>
+        </w:rPr>
+      </w:pPr>
+      <w:r>
+        <w:rPr>
+          <w:i/>
+        </w:rPr>
+        <w:t>switch (j + 2) {</w:t>
+      </w:r>
+    </w:p>
+    <w:p>
+      <w:pPr>
+        <w:pStyle w:val="NoSpacing"/>
+        <w:rPr>
+          <w:i/>
+        </w:rPr>
+      </w:pPr>
+      <w:r>
+        <w:rPr>
+          <w:i/>
+        </w:rPr>
+        <w:t>case 3:</w:t>
+      </w:r>
+    </w:p>
+    <w:p>
+      <w:pPr>
+        <w:pStyle w:val="NoSpacing"/>
+        <w:rPr>
+          <w:i/>
+        </w:rPr>
+      </w:pPr>
+      <w:r>
+        <w:rPr>
+          <w:i/>
+        </w:rPr>
+        <w:t>case 2: j--; break;</w:t>
+      </w:r>
+    </w:p>
+    <w:p>
+      <w:pPr>
+        <w:pStyle w:val="NoSpacing"/>
+        <w:rPr>
+          <w:i/>
+        </w:rPr>
+      </w:pPr>
+      <w:r>
+        <w:rPr>
+          <w:i/>
+        </w:rPr>
+        <w:t>case 0: j += 2; break;</w:t>
+      </w:r>
+    </w:p>
+    <w:p>
+      <w:pPr>
+        <w:pStyle w:val="NoSpacing"/>
+        <w:rPr>
+          <w:i/>
+        </w:rPr>
+      </w:pPr>
+      <w:r>
+        <w:rPr>
+          <w:i/>
+        </w:rPr>
+        <w:t>default: j = 0;</w:t>
+      </w:r>
+    </w:p>
+    <w:p>
+      <w:pPr>
+        <w:pStyle w:val="NoSpacing"/>
+        <w:rPr>
+          <w:i/>
+        </w:rPr>
+      </w:pPr>
+      <w:r>
+        <w:rPr>
+          <w:i/>
+        </w:rPr>
+        <w:t>}</w:t>
+      </w:r>
+    </w:p>
+    <w:p>
+      <w:pPr>
+        <w:pStyle w:val="NoSpacing"/>
+        <w:rPr>
+          <w:i/>
+        </w:rPr>
+      </w:pPr>
+      <w:r>
+        <w:rPr>
+          <w:i/>
+        </w:rPr>
+        <w:t>if (j &gt; 0) break;</w:t>
+      </w:r>
+    </w:p>
+    <w:p>
+      <w:pPr>
+        <w:pStyle w:val="NoSpacing"/>
+        <w:rPr>
+          <w:i/>
+        </w:rPr>
+      </w:pPr>
+      <w:r>
+        <w:rPr>
+          <w:i/>
+        </w:rPr>
+        <w:t>j = 3 –</w:t>
+      </w:r>
+      <w:proofErr w:type="spellStart"/>
+      <w:r>
+        <w:rPr>
+          <w:i/>
+        </w:rPr>
+        <w:t>i</w:t>
+      </w:r>
+      <w:proofErr w:type="spellEnd"/>
+      <w:r>
+        <w:rPr>
+          <w:i/>
+        </w:rPr>
+        <w:t>;</w:t>
+      </w:r>
+    </w:p>
+    <w:p>
+      <w:pPr>
+        <w:pStyle w:val="NoSpacing"/>
+        <w:rPr>
+          <w:i/>
+        </w:rPr>
+      </w:pPr>
+      <w:r>
+        <w:rPr>
+          <w:i/>
+        </w:rPr>
+        <w:t>}</w:t>
+      </w:r>
+    </w:p>
+    <w:p>
+      <w:pPr>
+        <w:pStyle w:val="NoSpacing"/>
+        <w:rPr>
+          <w:i/>
+        </w:rPr>
+      </w:pPr>
+      <w:proofErr w:type="spellStart"/>
+      <w:r>
+        <w:rPr>
+          <w:i/>
+        </w:rPr>
+        <w:t>cout</w:t>
+      </w:r>
+      <w:proofErr w:type="spellEnd"/>
+      <w:r>
+        <w:rPr>
+          <w:i/>
+        </w:rPr>
+        <w:t xml:space="preserve">&lt;&lt; "\n </w:t>
+      </w:r>
+      <w:proofErr w:type="spellStart"/>
+      <w:r>
+        <w:rPr>
+          <w:i/>
+        </w:rPr>
+        <w:t>i</w:t>
+      </w:r>
+      <w:proofErr w:type="spellEnd"/>
+      <w:r>
+        <w:rPr>
+          <w:i/>
+        </w:rPr>
+        <w:t xml:space="preserve"> = " &lt;&lt;</w:t>
+      </w:r>
+      <w:proofErr w:type="spellStart"/>
+      <w:r>
+        <w:rPr>
+          <w:i/>
+        </w:rPr>
+        <w:t>i</w:t>
+      </w:r>
+      <w:proofErr w:type="spellEnd"/>
+      <w:r>
+        <w:rPr>
+          <w:i/>
+        </w:rPr>
+        <w:t xml:space="preserve">&lt;&lt; " j = " &lt;&lt; </w:t>
+      </w:r>
+      <w:proofErr w:type="gramStart"/>
+      <w:r>
+        <w:rPr>
+          <w:i/>
+        </w:rPr>
+        <w:t>j ;</w:t>
+      </w:r>
+      <w:proofErr w:type="gramEnd"/>
+    </w:p>
+    <w:p>
+      <w:pPr>
+        <w:pStyle w:val="NoSpacing"/>
+      </w:pPr>
+    </w:p>
+    <w:p>
+      <w:pPr>
+        <w:pStyle w:val="NoSpacing"/>
+        <w:rPr>
+          <w:b/>
+          <w:u w:val="single"/>
+        </w:rPr>
+      </w:pPr>
+      <w:r>
+        <w:rPr>
+          <w:b/>
+          <w:u w:val="single"/>
+        </w:rPr>
+        <w:t>JAVA:</w:t>
+      </w:r>
+    </w:p>
+    <w:p>
+      <w:pPr>
+        <w:pStyle w:val="HTMLPreformatted"/>
+        <w:shd w:val="clear" w:color="auto" w:fill="2B2B2B"/>
+        <w:rPr>
+          <w:color w:val="A9B7C6"/>
+          <w:sz w:val="18"/>
+          <w:szCs w:val="18"/>
+        </w:rPr>
+      </w:pPr>
+      <w:r>
+        <w:rPr>
+          <w:color w:val="CC7832"/>
+          <w:sz w:val="18"/>
+          <w:szCs w:val="18"/>
+        </w:rPr>
+        <w:t xml:space="preserve">public static void </w:t>
+      </w:r>
+      <w:r>
+        <w:rPr>
+          <w:color w:val="FFC66D"/>
+          <w:sz w:val="18"/>
+          <w:szCs w:val="18"/>
+        </w:rPr>
+        <w:t>main</w:t>
+      </w:r>
+      <w:r>
+        <w:rPr>
+          <w:color w:val="A9B7C6"/>
+          <w:sz w:val="18"/>
+          <w:szCs w:val="18"/>
+        </w:rPr>
+        <w:t xml:space="preserve">(String[] </w:t>
+      </w:r>
+      <w:proofErr w:type="spellStart"/>
+      <w:r>
+        <w:rPr>
+          <w:color w:val="A9B7C6"/>
+          <w:sz w:val="18"/>
+          <w:szCs w:val="18"/>
+        </w:rPr>
+        <w:t>args</w:t>
+      </w:r>
+      <w:proofErr w:type="spellEnd"/>
+      <w:r>
+        <w:rPr>
+          <w:color w:val="A9B7C6"/>
+          <w:sz w:val="18"/>
+          <w:szCs w:val="18"/>
+        </w:rPr>
+        <w:t>) {</w:t>
+      </w:r>
+      <w:r>
+        <w:rPr>
+          <w:color w:val="A9B7C6"/>
+          <w:sz w:val="18"/>
+          <w:szCs w:val="18"/>
+        </w:rPr>
+        <w:br/>
+        <w:t xml:space="preserve"> </w:t>
+      </w:r>
+      <w:r>
+        <w:rPr>
+          <w:color w:val="CC7832"/>
+          <w:sz w:val="18"/>
+          <w:szCs w:val="18"/>
+        </w:rPr>
+        <w:t xml:space="preserve">int </w:t>
+      </w:r>
+      <w:r>
+        <w:rPr>
+          <w:color w:val="A9B7C6"/>
+          <w:sz w:val="18"/>
+          <w:szCs w:val="18"/>
+        </w:rPr>
+        <w:t>j = -</w:t>
+      </w:r>
+      <w:r>
+        <w:rPr>
+          <w:color w:val="6897BB"/>
+          <w:sz w:val="18"/>
+          <w:szCs w:val="18"/>
+        </w:rPr>
+        <w:t>3</w:t>
+      </w:r>
+      <w:r>
+        <w:rPr>
+          <w:color w:val="CC7832"/>
+          <w:sz w:val="18"/>
+          <w:szCs w:val="18"/>
+        </w:rPr>
+        <w:t xml:space="preserve">, </w:t>
+      </w:r>
+      <w:proofErr w:type="spellStart"/>
+      <w:r>
+        <w:rPr>
+          <w:color w:val="A9B7C6"/>
+          <w:sz w:val="18"/>
+          <w:szCs w:val="18"/>
+        </w:rPr>
+        <w:t>i</w:t>
+      </w:r>
+      <w:proofErr w:type="spellEnd"/>
+      <w:r>
+        <w:rPr>
+          <w:color w:val="A9B7C6"/>
+          <w:sz w:val="18"/>
+          <w:szCs w:val="18"/>
+        </w:rPr>
+        <w:t xml:space="preserve"> = </w:t>
+      </w:r>
+      <w:r>
+        <w:rPr>
+          <w:color w:val="6897BB"/>
+          <w:sz w:val="18"/>
+          <w:szCs w:val="18"/>
+        </w:rPr>
+        <w:t>0</w:t>
+      </w:r>
+      <w:r>
+        <w:rPr>
+          <w:color w:val="CC7832"/>
+          <w:sz w:val="18"/>
+          <w:szCs w:val="18"/>
+        </w:rPr>
+        <w:t>;</w:t>
+      </w:r>
+      <w:r>
+        <w:rPr>
+          <w:color w:val="CC7832"/>
+          <w:sz w:val="18"/>
+          <w:szCs w:val="18"/>
+        </w:rPr>
+        <w:br/>
+        <w:t xml:space="preserve"> while </w:t>
+      </w:r>
+      <w:r>
+        <w:rPr>
+          <w:color w:val="A9B7C6"/>
+          <w:sz w:val="18"/>
+          <w:szCs w:val="18"/>
+        </w:rPr>
+        <w:t>(</w:t>
+      </w:r>
+      <w:proofErr w:type="spellStart"/>
+      <w:r>
+        <w:rPr>
+          <w:color w:val="A9B7C6"/>
+          <w:sz w:val="18"/>
+          <w:szCs w:val="18"/>
+        </w:rPr>
+        <w:t>i</w:t>
+      </w:r>
+      <w:proofErr w:type="spellEnd"/>
+      <w:r>
+        <w:rPr>
+          <w:color w:val="A9B7C6"/>
+          <w:sz w:val="18"/>
+          <w:szCs w:val="18"/>
+        </w:rPr>
+        <w:t xml:space="preserve"> &lt; </w:t>
+      </w:r>
+      <w:r>
+        <w:rPr>
+          <w:color w:val="6897BB"/>
+          <w:sz w:val="18"/>
+          <w:szCs w:val="18"/>
+        </w:rPr>
+        <w:t>3</w:t>
+      </w:r>
+      <w:r>
+        <w:rPr>
+          <w:color w:val="A9B7C6"/>
+          <w:sz w:val="18"/>
+          <w:szCs w:val="18"/>
+        </w:rPr>
+        <w:t>) {</w:t>
+      </w:r>
+      <w:r>
+        <w:rPr>
+          <w:color w:val="A9B7C6"/>
+          <w:sz w:val="18"/>
+          <w:szCs w:val="18"/>
+        </w:rPr>
+        <w:br/>
+        <w:t xml:space="preserve">  </w:t>
+      </w:r>
+      <w:r>
+        <w:rPr>
+          <w:color w:val="CC7832"/>
+          <w:sz w:val="18"/>
+          <w:szCs w:val="18"/>
+        </w:rPr>
+        <w:t xml:space="preserve">if </w:t>
+      </w:r>
+      <w:r>
+        <w:rPr>
+          <w:color w:val="A9B7C6"/>
+          <w:sz w:val="18"/>
+          <w:szCs w:val="18"/>
+        </w:rPr>
+        <w:t xml:space="preserve">(j + </w:t>
+      </w:r>
+      <w:r>
+        <w:rPr>
+          <w:color w:val="6897BB"/>
+          <w:sz w:val="18"/>
+          <w:szCs w:val="18"/>
+        </w:rPr>
+        <w:t xml:space="preserve">2 </w:t>
+      </w:r>
+      <w:r>
+        <w:rPr>
+          <w:color w:val="A9B7C6"/>
+          <w:sz w:val="18"/>
+          <w:szCs w:val="18"/>
+        </w:rPr>
+        <w:t xml:space="preserve">== </w:t>
+      </w:r>
+      <w:r>
+        <w:rPr>
+          <w:color w:val="6897BB"/>
+          <w:sz w:val="18"/>
+          <w:szCs w:val="18"/>
+        </w:rPr>
+        <w:t xml:space="preserve">3 </w:t>
+      </w:r>
+      <w:r>
+        <w:rPr>
+          <w:color w:val="A9B7C6"/>
+          <w:sz w:val="18"/>
+          <w:szCs w:val="18"/>
+        </w:rPr>
+        <w:t xml:space="preserve">|| j + </w:t>
+      </w:r>
+      <w:r>
+        <w:rPr>
+          <w:color w:val="6897BB"/>
+          <w:sz w:val="18"/>
+          <w:szCs w:val="18"/>
+        </w:rPr>
+        <w:t xml:space="preserve">2 </w:t>
+      </w:r>
+      <w:r>
+        <w:rPr>
+          <w:color w:val="A9B7C6"/>
+          <w:sz w:val="18"/>
+          <w:szCs w:val="18"/>
+        </w:rPr>
+        <w:t xml:space="preserve">== </w:t>
+      </w:r>
+      <w:r>
+        <w:rPr>
+          <w:color w:val="6897BB"/>
+          <w:sz w:val="18"/>
+          <w:szCs w:val="18"/>
+        </w:rPr>
+        <w:t>2</w:t>
+      </w:r>
+      <w:r>
+        <w:rPr>
+          <w:color w:val="A9B7C6"/>
+          <w:sz w:val="18"/>
+          <w:szCs w:val="18"/>
+        </w:rPr>
+        <w:t>) j--</w:t>
+      </w:r>
+      <w:r>
+        <w:rPr>
+          <w:color w:val="CC7832"/>
+          <w:sz w:val="18"/>
+          <w:szCs w:val="18"/>
+        </w:rPr>
+        <w:t>;</w:t>
+      </w:r>
+      <w:r>
+        <w:rPr>
+          <w:color w:val="CC7832"/>
+          <w:sz w:val="18"/>
+          <w:szCs w:val="18"/>
+        </w:rPr>
+        <w:br/>
+        <w:t xml:space="preserve">  else if </w:t>
+      </w:r>
+      <w:r>
+        <w:rPr>
+          <w:color w:val="A9B7C6"/>
+          <w:sz w:val="18"/>
+          <w:szCs w:val="18"/>
+        </w:rPr>
+        <w:t xml:space="preserve">(j + </w:t>
+      </w:r>
+      <w:r>
+        <w:rPr>
+          <w:color w:val="6897BB"/>
+          <w:sz w:val="18"/>
+          <w:szCs w:val="18"/>
+        </w:rPr>
+        <w:t xml:space="preserve">2 </w:t>
+      </w:r>
+      <w:r>
+        <w:rPr>
+          <w:color w:val="A9B7C6"/>
+          <w:sz w:val="18"/>
+          <w:szCs w:val="18"/>
+        </w:rPr>
+        <w:t xml:space="preserve">== </w:t>
+      </w:r>
+      <w:r>
+        <w:rPr>
+          <w:color w:val="6897BB"/>
+          <w:sz w:val="18"/>
+          <w:szCs w:val="18"/>
+        </w:rPr>
+        <w:t>0</w:t>
+      </w:r>
+      <w:r>
+        <w:rPr>
+          <w:color w:val="A9B7C6"/>
+          <w:sz w:val="18"/>
+          <w:szCs w:val="18"/>
+        </w:rPr>
+        <w:t xml:space="preserve">) j += </w:t>
+      </w:r>
+      <w:r>
+        <w:rPr>
+          <w:color w:val="6897BB"/>
+          <w:sz w:val="18"/>
+          <w:szCs w:val="18"/>
+        </w:rPr>
+        <w:t>2</w:t>
+      </w:r>
+      <w:r>
+        <w:rPr>
+          <w:color w:val="CC7832"/>
+          <w:sz w:val="18"/>
+          <w:szCs w:val="18"/>
+        </w:rPr>
+        <w:t>;</w:t>
+      </w:r>
+      <w:r>
+        <w:rPr>
+          <w:color w:val="CC7832"/>
+          <w:sz w:val="18"/>
+          <w:szCs w:val="18"/>
+        </w:rPr>
+        <w:br/>
+        <w:t xml:space="preserve">  else </w:t>
+      </w:r>
+      <w:r>
+        <w:rPr>
+          <w:color w:val="A9B7C6"/>
+          <w:sz w:val="18"/>
+          <w:szCs w:val="18"/>
+        </w:rPr>
+        <w:t xml:space="preserve">j = </w:t>
+      </w:r>
+      <w:r>
+        <w:rPr>
+          <w:color w:val="6897BB"/>
+          <w:sz w:val="18"/>
+          <w:szCs w:val="18"/>
+        </w:rPr>
+        <w:t>0</w:t>
+      </w:r>
+      <w:r>
+        <w:rPr>
+          <w:color w:val="CC7832"/>
+          <w:sz w:val="18"/>
+          <w:szCs w:val="18"/>
+        </w:rPr>
+        <w:t>;</w:t>
+      </w:r>
+      <w:r>
+        <w:rPr>
+          <w:color w:val="CC7832"/>
+          <w:sz w:val="18"/>
+          <w:szCs w:val="18"/>
+        </w:rPr>
+        <w:br/>
+        <w:t xml:space="preserve">  if </w:t>
+      </w:r>
+      <w:r>
+        <w:rPr>
+          <w:color w:val="A9B7C6"/>
+          <w:sz w:val="18"/>
+          <w:szCs w:val="18"/>
+        </w:rPr>
+        <w:t xml:space="preserve">(j &gt; </w:t>
+      </w:r>
+      <w:r>
+        <w:rPr>
+          <w:color w:val="6897BB"/>
+          <w:sz w:val="18"/>
+          <w:szCs w:val="18"/>
+        </w:rPr>
+        <w:t>0</w:t>
+      </w:r>
+      <w:r>
+        <w:rPr>
+          <w:color w:val="A9B7C6"/>
+          <w:sz w:val="18"/>
+          <w:szCs w:val="18"/>
+        </w:rPr>
+        <w:t xml:space="preserve">) </w:t>
+      </w:r>
+      <w:r>
+        <w:rPr>
+          <w:color w:val="CC7832"/>
+          <w:sz w:val="18"/>
+          <w:szCs w:val="18"/>
+        </w:rPr>
+        <w:t>break;</w:t>
+      </w:r>
+      <w:r>
+        <w:rPr>
+          <w:color w:val="CC7832"/>
+          <w:sz w:val="18"/>
+          <w:szCs w:val="18"/>
+        </w:rPr>
+        <w:br/>
+        <w:t xml:space="preserve">  </w:t>
+      </w:r>
+      <w:r>
+        <w:rPr>
+          <w:color w:val="A9B7C6"/>
+          <w:sz w:val="18"/>
+          <w:szCs w:val="18"/>
+        </w:rPr>
+        <w:t xml:space="preserve">j = </w:t>
+      </w:r>
+      <w:r>
+        <w:rPr>
+          <w:color w:val="6897BB"/>
+          <w:sz w:val="18"/>
+          <w:szCs w:val="18"/>
+        </w:rPr>
+        <w:t xml:space="preserve">3 </w:t>
+      </w:r>
+      <w:r>
+        <w:rPr>
+          <w:color w:val="A9B7C6"/>
+          <w:sz w:val="18"/>
+          <w:szCs w:val="18"/>
+        </w:rPr>
+        <w:t xml:space="preserve">- </w:t>
+      </w:r>
+      <w:proofErr w:type="spellStart"/>
+      <w:r>
+        <w:rPr>
+          <w:color w:val="A9B7C6"/>
+          <w:sz w:val="18"/>
+          <w:szCs w:val="18"/>
+        </w:rPr>
+        <w:t>i</w:t>
+      </w:r>
+      <w:proofErr w:type="spellEnd"/>
+      <w:r>
+        <w:rPr>
+          <w:color w:val="CC7832"/>
+          <w:sz w:val="18"/>
+          <w:szCs w:val="18"/>
+        </w:rPr>
+        <w:t>;</w:t>
+      </w:r>
+      <w:r>
+        <w:rPr>
+          <w:color w:val="CC7832"/>
+          <w:sz w:val="18"/>
+          <w:szCs w:val="18"/>
+        </w:rPr>
+        <w:br/>
+        <w:t xml:space="preserve">  </w:t>
+      </w:r>
+      <w:proofErr w:type="spellStart"/>
+      <w:r>
+        <w:rPr>
+          <w:color w:val="A9B7C6"/>
+          <w:sz w:val="18"/>
+          <w:szCs w:val="18"/>
+        </w:rPr>
+        <w:t>i</w:t>
+      </w:r>
+      <w:proofErr w:type="spellEnd"/>
+      <w:r>
+        <w:rPr>
+          <w:color w:val="A9B7C6"/>
+          <w:sz w:val="18"/>
+          <w:szCs w:val="18"/>
+        </w:rPr>
+        <w:t>++</w:t>
+      </w:r>
+      <w:r>
+        <w:rPr>
+          <w:color w:val="CC7832"/>
+          <w:sz w:val="18"/>
+          <w:szCs w:val="18"/>
+        </w:rPr>
+        <w:br/>
+        <w:t xml:space="preserve"> </w:t>
+      </w:r>
+      <w:r>
+        <w:rPr>
+          <w:color w:val="A9B7C6"/>
+          <w:sz w:val="18"/>
+          <w:szCs w:val="18"/>
+        </w:rPr>
+        <w:t>}</w:t>
+      </w:r>
+      <w:r>
+        <w:rPr>
+          <w:color w:val="A9B7C6"/>
+          <w:sz w:val="18"/>
+          <w:szCs w:val="18"/>
+        </w:rPr>
+        <w:br/>
+        <w:t xml:space="preserve"> </w:t>
+      </w:r>
+      <w:proofErr w:type="spellStart"/>
+      <w:r>
+        <w:rPr>
+          <w:color w:val="A9B7C6"/>
+          <w:sz w:val="18"/>
+          <w:szCs w:val="18"/>
+        </w:rPr>
+        <w:t>System.</w:t>
+      </w:r>
+      <w:r>
+        <w:rPr>
+          <w:i/>
+          <w:iCs/>
+          <w:color w:val="9876AA"/>
+          <w:sz w:val="18"/>
+          <w:szCs w:val="18"/>
+        </w:rPr>
+        <w:t>out</w:t>
+      </w:r>
+      <w:r>
+        <w:rPr>
+          <w:color w:val="A9B7C6"/>
+          <w:sz w:val="18"/>
+          <w:szCs w:val="18"/>
+        </w:rPr>
+        <w:t>.printf</w:t>
+      </w:r>
+      <w:proofErr w:type="spellEnd"/>
+      <w:r>
+        <w:rPr>
+          <w:color w:val="A9B7C6"/>
+          <w:sz w:val="18"/>
+          <w:szCs w:val="18"/>
+        </w:rPr>
+        <w:t>(</w:t>
+      </w:r>
+      <w:r>
+        <w:rPr>
+          <w:color w:val="6A8759"/>
+          <w:sz w:val="18"/>
+          <w:szCs w:val="18"/>
+        </w:rPr>
+        <w:t>"</w:t>
+      </w:r>
+      <w:proofErr w:type="spellStart"/>
+      <w:r>
+        <w:rPr>
+          <w:color w:val="6A8759"/>
+          <w:sz w:val="18"/>
+          <w:szCs w:val="18"/>
+        </w:rPr>
+        <w:t>i</w:t>
+      </w:r>
+      <w:proofErr w:type="spellEnd"/>
+      <w:r>
+        <w:rPr>
+          <w:color w:val="6A8759"/>
+          <w:sz w:val="18"/>
+          <w:szCs w:val="18"/>
+        </w:rPr>
+        <w:t>=</w:t>
+      </w:r>
+    </w:p>
+    <w:p>
+      <w:pPr>
+        <w:pStyle w:val="NoSpacing"/>
+        <w:rPr>
+          <w:b/>
+          <w:u w:val="single"/>
+        </w:rPr>
+      </w:pPr>
+    </w:p>
+    <w:p>
+      <w:pPr>
+        <w:pStyle w:val="NoSpacing"/>
+        <w:rPr>
+          <w:b/>
+          <w:u w:val="single"/>
+        </w:rPr>
+      </w:pPr>
+    </w:p>
+    <w:p>
+      <w:pPr>
+        <w:pStyle w:val="NoSpacing"/>
+        <w:rPr>
+          <w:b/>
+        </w:rPr>
+      </w:pPr>
+      <w:r>
+        <w:rPr>
+          <w:b/>
+          <w:u w:val="single"/>
+        </w:rPr>
+        <w:t>Output</w:t>
+      </w:r>
+      <w:r>
+        <w:rPr>
+          <w:b/>
+        </w:rPr>
+        <w:t xml:space="preserve">: </w:t>
+      </w:r>
+      <w:proofErr w:type="spellStart"/>
+      <w:r>
+        <w:rPr>
+          <w:b/>
+        </w:rPr>
+        <w:t>i</w:t>
+      </w:r>
+      <w:proofErr w:type="spellEnd"/>
+      <w:r>
+        <w:rPr>
+          <w:b/>
+        </w:rPr>
+        <w:t>=3 j=1</w:t>
+      </w:r>
+    </w:p>
+    <w:p>
+      <w:pPr>
+        <w:pStyle w:val="NoSpacing"/>
+        <w:rPr>
+          <w:b/>
+        </w:rPr>
+      </w:pPr>
+    </w:p>
+    <w:p>
+      <w:pPr>
+        <w:pStyle w:val="NoSpacing"/>
+        <w:rPr>
+          <w:b/>
+        </w:rPr>
+      </w:pPr>
+    </w:p>
+    <w:p>
+      <w:pPr>
+        <w:pStyle w:val="NoSpacing"/>
+      </w:pPr>
+      <w:r>
+        <w:rPr>
+          <w:b/>
+          <w:u w:val="single"/>
+        </w:rPr>
+        <w:t>PYTHON:</w:t>
+      </w:r>
+    </w:p>
+    <w:p>
+      <w:pPr>
+        <w:shd w:val="clear" w:color="auto" w:fill="FFFFFE"/>
+        <w:spacing w:after="0" w:line="285" w:lineRule="atLeast"/>
+        <w:rPr>
+          <w:rFonts w:ascii="Consolas" w:eastAsia="Times New Roman" w:hAnsi="Consolas" w:cs="Times New Roman"/>
+          <w:color w:val="000000"/>
+          <w:sz w:val="21"/>
+          <w:szCs w:val="21"/>
+        </w:rPr>
+      </w:pPr>
+      <w:r>
+        <w:rPr>
+          <w:rFonts w:ascii="Consolas" w:eastAsia="Times New Roman" w:hAnsi="Consolas" w:cs="Times New Roman"/>
+          <w:color w:val="000000"/>
+          <w:sz w:val="21"/>
+          <w:szCs w:val="21"/>
+        </w:rPr>
+        <w:t xml:space="preserve">j = </w:t>
+      </w:r>
+      <w:r>
+        <w:rPr>
+          <w:rFonts w:ascii="Consolas" w:eastAsia="Times New Roman" w:hAnsi="Consolas" w:cs="Times New Roman"/>
+          <w:color w:val="09885A"/>
+          <w:sz w:val="21"/>
+          <w:szCs w:val="21"/>
+        </w:rPr>
+        <w:t>-3</w:t>
+      </w:r>
+    </w:p>
+    <w:p>
+      <w:pPr>
+        <w:shd w:val="clear" w:color="auto" w:fill="FFFFFE"/>
+        <w:spacing w:after="0" w:line="285" w:lineRule="atLeast"/>
+        <w:rPr>
+          <w:rFonts w:ascii="Consolas" w:eastAsia="Times New Roman" w:hAnsi="Consolas" w:cs="Times New Roman"/>
+          <w:color w:val="000000"/>
+          <w:sz w:val="21"/>
+          <w:szCs w:val="21"/>
+        </w:rPr>
+      </w:pPr>
+      <w:proofErr w:type="spellStart"/>
+      <w:r>
+        <w:rPr>
+          <w:rFonts w:ascii="Consolas" w:eastAsia="Times New Roman" w:hAnsi="Consolas" w:cs="Times New Roman"/>
+          <w:color w:val="000000"/>
+          <w:sz w:val="21"/>
+          <w:szCs w:val="21"/>
+        </w:rPr>
+        <w:t>i</w:t>
+      </w:r>
+      <w:proofErr w:type="spellEnd"/>
+      <w:r>
+        <w:rPr>
+          <w:rFonts w:ascii="Consolas" w:eastAsia="Times New Roman" w:hAnsi="Consolas" w:cs="Times New Roman"/>
+          <w:color w:val="000000"/>
+          <w:sz w:val="21"/>
+          <w:szCs w:val="21"/>
+        </w:rPr>
+        <w:t xml:space="preserve"> = </w:t>
+      </w:r>
+      <w:r>
+        <w:rPr>
+          <w:rFonts w:ascii="Consolas" w:eastAsia="Times New Roman" w:hAnsi="Consolas" w:cs="Times New Roman"/>
+          <w:color w:val="09885A"/>
+          <w:sz w:val="21"/>
+          <w:szCs w:val="21"/>
+        </w:rPr>
+        <w:t>0</w:t>
+      </w:r>
+    </w:p>
+    <w:p>
+      <w:pPr>
+        <w:shd w:val="clear" w:color="auto" w:fill="FFFFFE"/>
+        <w:spacing w:after="0" w:line="285" w:lineRule="atLeast"/>
+        <w:rPr>
+          <w:rFonts w:ascii="Consolas" w:eastAsia="Times New Roman" w:hAnsi="Consolas" w:cs="Times New Roman"/>
+          <w:color w:val="000000"/>
+          <w:sz w:val="21"/>
+          <w:szCs w:val="21"/>
+        </w:rPr>
+      </w:pPr>
+      <w:proofErr w:type="gramStart"/>
+      <w:r>
+        <w:rPr>
+          <w:rFonts w:ascii="Consolas" w:eastAsia="Times New Roman" w:hAnsi="Consolas" w:cs="Times New Roman"/>
+          <w:color w:val="0000FF"/>
+          <w:sz w:val="21"/>
+          <w:szCs w:val="21"/>
+        </w:rPr>
+        <w:t>while</w:t>
+      </w:r>
+      <w:r>
+        <w:rPr>
+          <w:rFonts w:ascii="Consolas" w:eastAsia="Times New Roman" w:hAnsi="Consolas" w:cs="Times New Roman"/>
+          <w:color w:val="000000"/>
+          <w:sz w:val="21"/>
+          <w:szCs w:val="21"/>
+        </w:rPr>
+        <w:t>(</w:t>
+      </w:r>
+      <w:proofErr w:type="spellStart"/>
+      <w:proofErr w:type="gramEnd"/>
+      <w:r>
+        <w:rPr>
+          <w:rFonts w:ascii="Consolas" w:eastAsia="Times New Roman" w:hAnsi="Consolas" w:cs="Times New Roman"/>
+          <w:color w:val="000000"/>
+          <w:sz w:val="21"/>
+          <w:szCs w:val="21"/>
+        </w:rPr>
+        <w:t>i</w:t>
+      </w:r>
+      <w:proofErr w:type="spellEnd"/>
+      <w:r>
+        <w:rPr>
+          <w:rFonts w:ascii="Consolas" w:eastAsia="Times New Roman" w:hAnsi="Consolas" w:cs="Times New Roman"/>
+          <w:color w:val="000000"/>
+          <w:sz w:val="21"/>
+          <w:szCs w:val="21"/>
+        </w:rPr>
+        <w:t xml:space="preserve"> &lt; </w:t>
+      </w:r>
+      <w:r>
+        <w:rPr>
+          <w:rFonts w:ascii="Consolas" w:eastAsia="Times New Roman" w:hAnsi="Consolas" w:cs="Times New Roman"/>
+          <w:color w:val="09885A"/>
+          <w:sz w:val="21"/>
+          <w:szCs w:val="21"/>
+        </w:rPr>
+        <w:t>3</w:t>
+      </w:r>
+      <w:r>
+        <w:rPr>
+          <w:rFonts w:ascii="Consolas" w:eastAsia="Times New Roman" w:hAnsi="Consolas" w:cs="Times New Roman"/>
+          <w:color w:val="000000"/>
+          <w:sz w:val="21"/>
+          <w:szCs w:val="21"/>
+        </w:rPr>
+        <w:t>):</w:t>
+      </w:r>
+    </w:p>
+    <w:p>
+      <w:pPr>
+        <w:shd w:val="clear" w:color="auto" w:fill="FFFFFE"/>
+        <w:spacing w:after="0" w:line="285" w:lineRule="atLeast"/>
+        <w:rPr>
+          <w:rFonts w:ascii="Consolas" w:eastAsia="Times New Roman" w:hAnsi="Consolas" w:cs="Times New Roman"/>
+          <w:color w:val="000000"/>
+          <w:sz w:val="21"/>
+          <w:szCs w:val="21"/>
+        </w:rPr>
+      </w:pPr>
+      <w:r>
+        <w:rPr>
+          <w:rFonts w:ascii="Consolas" w:eastAsia="Times New Roman" w:hAnsi="Consolas" w:cs="Times New Roman"/>
+          <w:color w:val="000000"/>
+          <w:sz w:val="21"/>
+          <w:szCs w:val="21"/>
+        </w:rPr>
+        <w:t xml:space="preserve">  </w:t>
+      </w:r>
+      <w:proofErr w:type="gramStart"/>
+      <w:r>
+        <w:rPr>
+          <w:rFonts w:ascii="Consolas" w:eastAsia="Times New Roman" w:hAnsi="Consolas" w:cs="Times New Roman"/>
+          <w:color w:val="0000FF"/>
+          <w:sz w:val="21"/>
+          <w:szCs w:val="21"/>
+        </w:rPr>
+        <w:t>if</w:t>
+      </w:r>
+      <w:r>
+        <w:rPr>
+          <w:rFonts w:ascii="Consolas" w:eastAsia="Times New Roman" w:hAnsi="Consolas" w:cs="Times New Roman"/>
+          <w:color w:val="000000"/>
+          <w:sz w:val="21"/>
+          <w:szCs w:val="21"/>
+        </w:rPr>
+        <w:t>(</w:t>
+      </w:r>
+      <w:proofErr w:type="gramEnd"/>
+      <w:r>
+        <w:rPr>
+          <w:rFonts w:ascii="Consolas" w:eastAsia="Times New Roman" w:hAnsi="Consolas" w:cs="Times New Roman"/>
+          <w:color w:val="000000"/>
+          <w:sz w:val="21"/>
+          <w:szCs w:val="21"/>
+        </w:rPr>
+        <w:t xml:space="preserve">j + </w:t>
+      </w:r>
+      <w:r>
+        <w:rPr>
+          <w:rFonts w:ascii="Consolas" w:eastAsia="Times New Roman" w:hAnsi="Consolas" w:cs="Times New Roman"/>
+          <w:color w:val="09885A"/>
+          <w:sz w:val="21"/>
+          <w:szCs w:val="21"/>
+        </w:rPr>
+        <w:t>2</w:t>
+      </w:r>
+      <w:r>
+        <w:rPr>
+          <w:rFonts w:ascii="Consolas" w:eastAsia="Times New Roman" w:hAnsi="Consolas" w:cs="Times New Roman"/>
+          <w:color w:val="000000"/>
+          <w:sz w:val="21"/>
+          <w:szCs w:val="21"/>
+        </w:rPr>
+        <w:t xml:space="preserve"> == </w:t>
+      </w:r>
+      <w:r>
+        <w:rPr>
+          <w:rFonts w:ascii="Consolas" w:eastAsia="Times New Roman" w:hAnsi="Consolas" w:cs="Times New Roman"/>
+          <w:color w:val="09885A"/>
+          <w:sz w:val="21"/>
+          <w:szCs w:val="21"/>
+        </w:rPr>
+        <w:t>3</w:t>
+      </w:r>
+      <w:r>
+        <w:rPr>
+          <w:rFonts w:ascii="Consolas" w:eastAsia="Times New Roman" w:hAnsi="Consolas" w:cs="Times New Roman"/>
+          <w:color w:val="000000"/>
+          <w:sz w:val="21"/>
+          <w:szCs w:val="21"/>
+        </w:rPr>
+        <w:t xml:space="preserve"> </w:t>
+      </w:r>
+      <w:r>
+        <w:rPr>
+          <w:rFonts w:ascii="Consolas" w:eastAsia="Times New Roman" w:hAnsi="Consolas" w:cs="Times New Roman"/>
+          <w:color w:val="000000"/>
+          <w:sz w:val="21"/>
+          <w:szCs w:val="21"/>
+        </w:rPr>
+        <w:t>or</w:t>
+      </w:r>
+      <w:r>
+        <w:rPr>
+          <w:rFonts w:ascii="Consolas" w:eastAsia="Times New Roman" w:hAnsi="Consolas" w:cs="Times New Roman"/>
+          <w:color w:val="000000"/>
+          <w:sz w:val="21"/>
+          <w:szCs w:val="21"/>
+        </w:rPr>
+        <w:t xml:space="preserve"> j + </w:t>
+      </w:r>
+      <w:r>
+        <w:rPr>
+          <w:rFonts w:ascii="Consolas" w:eastAsia="Times New Roman" w:hAnsi="Consolas" w:cs="Times New Roman"/>
+          <w:color w:val="09885A"/>
+          <w:sz w:val="21"/>
+          <w:szCs w:val="21"/>
+        </w:rPr>
+        <w:t>2</w:t>
+      </w:r>
+      <w:r>
+        <w:rPr>
+          <w:rFonts w:ascii="Consolas" w:eastAsia="Times New Roman" w:hAnsi="Consolas" w:cs="Times New Roman"/>
+          <w:color w:val="000000"/>
+          <w:sz w:val="21"/>
+          <w:szCs w:val="21"/>
+        </w:rPr>
+        <w:t xml:space="preserve"> == </w:t>
+      </w:r>
+      <w:r>
+        <w:rPr>
+          <w:rFonts w:ascii="Consolas" w:eastAsia="Times New Roman" w:hAnsi="Consolas" w:cs="Times New Roman"/>
+          <w:color w:val="09885A"/>
+          <w:sz w:val="21"/>
+          <w:szCs w:val="21"/>
+        </w:rPr>
+        <w:t>2</w:t>
+      </w:r>
+      <w:r>
+        <w:rPr>
+          <w:rFonts w:ascii="Consolas" w:eastAsia="Times New Roman" w:hAnsi="Consolas" w:cs="Times New Roman"/>
+          <w:color w:val="000000"/>
+          <w:sz w:val="21"/>
+          <w:szCs w:val="21"/>
+        </w:rPr>
+        <w:t>):</w:t>
+      </w:r>
+    </w:p>
+    <w:p>
+      <w:pPr>
+        <w:shd w:val="clear" w:color="auto" w:fill="FFFFFE"/>
+        <w:spacing w:after="0" w:line="285" w:lineRule="atLeast"/>
+        <w:rPr>
+          <w:rFonts w:ascii="Consolas" w:eastAsia="Times New Roman" w:hAnsi="Consolas" w:cs="Times New Roman"/>
+          <w:color w:val="000000"/>
+          <w:sz w:val="21"/>
+          <w:szCs w:val="21"/>
+        </w:rPr>
+      </w:pPr>
+      <w:r>
+        <w:rPr>
+          <w:rFonts w:ascii="Consolas" w:eastAsia="Times New Roman" w:hAnsi="Consolas" w:cs="Times New Roman"/>
+          <w:color w:val="000000"/>
+          <w:sz w:val="21"/>
+          <w:szCs w:val="21"/>
+        </w:rPr>
+        <w:t xml:space="preserve">    --j</w:t>
+      </w:r>
       <w:bookmarkStart w:id="0" w:name="_GoBack"/>
       <w:bookmarkEnd w:id="0"/>
-      <w:r>
-        <w:rPr>
-          <w:b/>
-        </w:rPr>
-        <w:lastRenderedPageBreak/>
-        <w:t>2) Rewrite the following pseudocode segment using a loop structure in C++, Java, Python.</w:t>
-      </w:r>
-    </w:p>
-    <w:p>
-      <w:pPr>
-        <w:pStyle w:val="NoSpacing"/>
-        <w:rPr>
-          <w:i/>
-        </w:rPr>
-      </w:pPr>
-      <w:r>
-        <w:rPr>
-          <w:i/>
-        </w:rPr>
-        <w:t xml:space="preserve">The result will be </w:t>
-      </w:r>
-      <w:proofErr w:type="spellStart"/>
-      <w:r>
-        <w:rPr>
-          <w:i/>
-        </w:rPr>
-        <w:t>i</w:t>
-      </w:r>
-      <w:proofErr w:type="spellEnd"/>
-      <w:r>
-        <w:rPr>
-          <w:i/>
-        </w:rPr>
-        <w:t>=32, k=11:</w:t>
-      </w:r>
-    </w:p>
-    <w:p>
-      <w:pPr>
-        <w:pStyle w:val="NoSpacing"/>
-        <w:rPr>
-          <w:i/>
-        </w:rPr>
-      </w:pPr>
-      <w:r>
-        <w:rPr>
-          <w:i/>
-        </w:rPr>
-        <w:t>k = 0</w:t>
-      </w:r>
-    </w:p>
-    <w:p>
-      <w:pPr>
-        <w:pStyle w:val="NoSpacing"/>
-        <w:rPr>
-          <w:i/>
-        </w:rPr>
-      </w:pPr>
-      <w:r>
-        <w:rPr>
-          <w:i/>
-        </w:rPr>
-        <w:t>loop:</w:t>
-      </w:r>
-    </w:p>
-    <w:p>
-      <w:pPr>
-        <w:pStyle w:val="NoSpacing"/>
-        <w:rPr>
-          <w:i/>
-        </w:rPr>
-      </w:pPr>
-      <w:r>
-        <w:rPr>
-          <w:i/>
-        </w:rPr>
-        <w:t xml:space="preserve">if k &gt; 10 then </w:t>
-      </w:r>
-      <w:proofErr w:type="spellStart"/>
-      <w:r>
-        <w:rPr>
-          <w:i/>
-        </w:rPr>
-        <w:t>goto</w:t>
-      </w:r>
-      <w:proofErr w:type="spellEnd"/>
-      <w:r>
-        <w:rPr>
-          <w:i/>
-        </w:rPr>
-        <w:t xml:space="preserve"> out</w:t>
-      </w:r>
-    </w:p>
-    <w:p>
-      <w:pPr>
-        <w:pStyle w:val="NoSpacing"/>
-        <w:rPr>
-          <w:i/>
-        </w:rPr>
-      </w:pPr>
-      <w:r>
-        <w:rPr>
-          <w:i/>
-        </w:rPr>
-        <w:t>k = k + 1</w:t>
-      </w:r>
-    </w:p>
-    <w:p>
-      <w:pPr>
-        <w:pStyle w:val="NoSpacing"/>
-        <w:rPr>
-          <w:i/>
-        </w:rPr>
-      </w:pPr>
-      <w:proofErr w:type="spellStart"/>
-      <w:r>
-        <w:rPr>
-          <w:i/>
-        </w:rPr>
-        <w:t>i</w:t>
-      </w:r>
-      <w:proofErr w:type="spellEnd"/>
-      <w:r>
-        <w:rPr>
-          <w:i/>
-        </w:rPr>
-        <w:t xml:space="preserve"> = 3 * k - 1</w:t>
-      </w:r>
-    </w:p>
-    <w:p>
-      <w:pPr>
-        <w:pStyle w:val="NoSpacing"/>
-        <w:rPr>
-          <w:i/>
-        </w:rPr>
-      </w:pPr>
-      <w:proofErr w:type="spellStart"/>
-      <w:r>
-        <w:rPr>
-          <w:i/>
-        </w:rPr>
-        <w:t>goto</w:t>
-      </w:r>
-      <w:proofErr w:type="spellEnd"/>
-      <w:r>
-        <w:rPr>
-          <w:i/>
-        </w:rPr>
-        <w:t xml:space="preserve"> loop</w:t>
-      </w:r>
-    </w:p>
-    <w:p>
-      <w:pPr>
-        <w:pStyle w:val="NoSpacing"/>
-        <w:rPr>
-          <w:i/>
-        </w:rPr>
-      </w:pPr>
-      <w:r>
-        <w:rPr>
-          <w:i/>
-        </w:rPr>
-        <w:t>out:</w:t>
-      </w:r>
-    </w:p>
-    <w:p>
-      <w:pPr>
-        <w:pStyle w:val="NoSpacing"/>
-        <w:rPr>
-          <w:i/>
-        </w:rPr>
-      </w:pPr>
-      <w:r>
-        <w:rPr>
-          <w:i/>
-        </w:rPr>
-        <w:t xml:space="preserve">print </w:t>
-      </w:r>
-      <w:proofErr w:type="spellStart"/>
-      <w:proofErr w:type="gramStart"/>
-      <w:r>
-        <w:rPr>
-          <w:i/>
-        </w:rPr>
-        <w:t>i,k</w:t>
-      </w:r>
-      <w:proofErr w:type="spellEnd"/>
-      <w:proofErr w:type="gramEnd"/>
-    </w:p>
-    <w:p>
-      <w:pPr>
-        <w:pStyle w:val="NoSpacing"/>
-      </w:pPr>
-    </w:p>
-    <w:p>
-      <w:pPr>
-        <w:pStyle w:val="NoSpacing"/>
-        <w:rPr>
-          <w:b/>
-          <w:u w:val="single"/>
-        </w:rPr>
-      </w:pPr>
-      <w:r>
-        <w:rPr>
-          <w:b/>
-          <w:u w:val="single"/>
-        </w:rPr>
-        <w:t>JAVA:</w:t>
-      </w:r>
-    </w:p>
-    <w:p>
-      <w:pPr>
-        <w:pStyle w:val="HTMLPreformatted"/>
-        <w:shd w:val="clear" w:color="auto" w:fill="2B2B2B"/>
-        <w:rPr>
-          <w:color w:val="A9B7C6"/>
-          <w:sz w:val="18"/>
-          <w:szCs w:val="18"/>
-        </w:rPr>
-      </w:pPr>
-      <w:r>
-        <w:rPr>
-          <w:color w:val="CC7832"/>
-          <w:sz w:val="18"/>
-          <w:szCs w:val="18"/>
-        </w:rPr>
-        <w:t xml:space="preserve">public static void </w:t>
-      </w:r>
-      <w:r>
-        <w:rPr>
-          <w:color w:val="FFC66D"/>
-          <w:sz w:val="18"/>
-          <w:szCs w:val="18"/>
-        </w:rPr>
-        <w:t>main</w:t>
-      </w:r>
-      <w:r>
-        <w:rPr>
-          <w:color w:val="A9B7C6"/>
-          <w:sz w:val="18"/>
-          <w:szCs w:val="18"/>
-        </w:rPr>
-        <w:t xml:space="preserve">(String[] </w:t>
-      </w:r>
-      <w:proofErr w:type="spellStart"/>
-      <w:r>
-        <w:rPr>
-          <w:color w:val="A9B7C6"/>
-          <w:sz w:val="18"/>
-          <w:szCs w:val="18"/>
-        </w:rPr>
-        <w:t>args</w:t>
-      </w:r>
-      <w:proofErr w:type="spellEnd"/>
-      <w:r>
-        <w:rPr>
-          <w:color w:val="A9B7C6"/>
-          <w:sz w:val="18"/>
-          <w:szCs w:val="18"/>
-        </w:rPr>
-        <w:t>) {</w:t>
-      </w:r>
-      <w:r>
-        <w:rPr>
-          <w:color w:val="A9B7C6"/>
-          <w:sz w:val="18"/>
-          <w:szCs w:val="18"/>
-        </w:rPr>
-        <w:br/>
-        <w:t xml:space="preserve"> </w:t>
-      </w:r>
-      <w:r>
-        <w:rPr>
-          <w:color w:val="CC7832"/>
-          <w:sz w:val="18"/>
-          <w:szCs w:val="18"/>
-        </w:rPr>
-        <w:t xml:space="preserve">int </w:t>
-      </w:r>
-      <w:r>
-        <w:rPr>
-          <w:color w:val="A9B7C6"/>
-          <w:sz w:val="18"/>
-          <w:szCs w:val="18"/>
-        </w:rPr>
-        <w:t xml:space="preserve">k = </w:t>
-      </w:r>
-      <w:r>
-        <w:rPr>
-          <w:color w:val="6897BB"/>
-          <w:sz w:val="18"/>
-          <w:szCs w:val="18"/>
-        </w:rPr>
-        <w:t>0</w:t>
-      </w:r>
-      <w:r>
-        <w:rPr>
-          <w:color w:val="CC7832"/>
-          <w:sz w:val="18"/>
-          <w:szCs w:val="18"/>
-        </w:rPr>
-        <w:t>;</w:t>
-      </w:r>
-      <w:r>
-        <w:rPr>
-          <w:color w:val="CC7832"/>
-          <w:sz w:val="18"/>
-          <w:szCs w:val="18"/>
-        </w:rPr>
-        <w:br/>
-        <w:t xml:space="preserve"> int </w:t>
-      </w:r>
-      <w:proofErr w:type="spellStart"/>
-      <w:r>
-        <w:rPr>
-          <w:color w:val="A9B7C6"/>
-          <w:sz w:val="18"/>
-          <w:szCs w:val="18"/>
-        </w:rPr>
-        <w:t>i</w:t>
-      </w:r>
-      <w:proofErr w:type="spellEnd"/>
-      <w:r>
-        <w:rPr>
-          <w:color w:val="A9B7C6"/>
-          <w:sz w:val="18"/>
-          <w:szCs w:val="18"/>
-        </w:rPr>
-        <w:t xml:space="preserve"> = </w:t>
-      </w:r>
-      <w:r>
-        <w:rPr>
-          <w:color w:val="6897BB"/>
-          <w:sz w:val="18"/>
-          <w:szCs w:val="18"/>
-        </w:rPr>
-        <w:t>0</w:t>
-      </w:r>
-      <w:r>
-        <w:rPr>
-          <w:color w:val="CC7832"/>
-          <w:sz w:val="18"/>
-          <w:szCs w:val="18"/>
-        </w:rPr>
-        <w:t>;</w:t>
-      </w:r>
-      <w:r>
-        <w:rPr>
-          <w:color w:val="CC7832"/>
-          <w:sz w:val="18"/>
-          <w:szCs w:val="18"/>
-        </w:rPr>
-        <w:br/>
-        <w:t xml:space="preserve"> do </w:t>
-      </w:r>
-      <w:r>
-        <w:rPr>
-          <w:color w:val="A9B7C6"/>
-          <w:sz w:val="18"/>
-          <w:szCs w:val="18"/>
-        </w:rPr>
-        <w:t>{</w:t>
-      </w:r>
-      <w:r>
-        <w:rPr>
-          <w:color w:val="A9B7C6"/>
-          <w:sz w:val="18"/>
-          <w:szCs w:val="18"/>
-        </w:rPr>
-        <w:br/>
-        <w:t xml:space="preserve">  k = k + </w:t>
-      </w:r>
-      <w:r>
-        <w:rPr>
-          <w:color w:val="6897BB"/>
-          <w:sz w:val="18"/>
-          <w:szCs w:val="18"/>
-        </w:rPr>
-        <w:t>1</w:t>
-      </w:r>
-      <w:r>
-        <w:rPr>
-          <w:color w:val="CC7832"/>
-          <w:sz w:val="18"/>
-          <w:szCs w:val="18"/>
-        </w:rPr>
-        <w:t>;</w:t>
-      </w:r>
-      <w:r>
-        <w:rPr>
-          <w:color w:val="CC7832"/>
-          <w:sz w:val="18"/>
-          <w:szCs w:val="18"/>
-        </w:rPr>
-        <w:br/>
-        <w:t xml:space="preserve">  </w:t>
-      </w:r>
-      <w:proofErr w:type="spellStart"/>
-      <w:r>
-        <w:rPr>
-          <w:color w:val="A9B7C6"/>
-          <w:sz w:val="18"/>
-          <w:szCs w:val="18"/>
-        </w:rPr>
-        <w:t>i</w:t>
-      </w:r>
-      <w:proofErr w:type="spellEnd"/>
-      <w:r>
-        <w:rPr>
-          <w:color w:val="A9B7C6"/>
-          <w:sz w:val="18"/>
-          <w:szCs w:val="18"/>
-        </w:rPr>
-        <w:t xml:space="preserve"> = </w:t>
-      </w:r>
-      <w:r>
-        <w:rPr>
-          <w:color w:val="6897BB"/>
-          <w:sz w:val="18"/>
-          <w:szCs w:val="18"/>
-        </w:rPr>
-        <w:t xml:space="preserve">3 </w:t>
-      </w:r>
-      <w:r>
-        <w:rPr>
-          <w:color w:val="A9B7C6"/>
-          <w:sz w:val="18"/>
-          <w:szCs w:val="18"/>
-        </w:rPr>
-        <w:t xml:space="preserve">* k - </w:t>
-      </w:r>
-      <w:r>
-        <w:rPr>
-          <w:color w:val="6897BB"/>
-          <w:sz w:val="18"/>
-          <w:szCs w:val="18"/>
-        </w:rPr>
-        <w:t>1</w:t>
-      </w:r>
-      <w:r>
-        <w:rPr>
-          <w:color w:val="CC7832"/>
-          <w:sz w:val="18"/>
-          <w:szCs w:val="18"/>
-        </w:rPr>
-        <w:t>;</w:t>
-      </w:r>
-      <w:r>
-        <w:rPr>
-          <w:color w:val="CC7832"/>
-          <w:sz w:val="18"/>
-          <w:szCs w:val="18"/>
-        </w:rPr>
-        <w:br/>
-        <w:t xml:space="preserve"> </w:t>
-      </w:r>
-      <w:r>
-        <w:rPr>
-          <w:color w:val="A9B7C6"/>
-          <w:sz w:val="18"/>
-          <w:szCs w:val="18"/>
-        </w:rPr>
-        <w:t xml:space="preserve">} </w:t>
-      </w:r>
-      <w:r>
-        <w:rPr>
-          <w:color w:val="CC7832"/>
-          <w:sz w:val="18"/>
-          <w:szCs w:val="18"/>
-        </w:rPr>
-        <w:t>while</w:t>
-      </w:r>
-      <w:r>
-        <w:rPr>
-          <w:color w:val="A9B7C6"/>
-          <w:sz w:val="18"/>
-          <w:szCs w:val="18"/>
-        </w:rPr>
-        <w:t xml:space="preserve">(k &lt;= </w:t>
-      </w:r>
-      <w:r>
-        <w:rPr>
-          <w:color w:val="6897BB"/>
-          <w:sz w:val="18"/>
-          <w:szCs w:val="18"/>
-        </w:rPr>
-        <w:t>10</w:t>
-      </w:r>
-      <w:r>
-        <w:rPr>
-          <w:color w:val="A9B7C6"/>
-          <w:sz w:val="18"/>
-          <w:szCs w:val="18"/>
-        </w:rPr>
-        <w:t>)</w:t>
-      </w:r>
-      <w:r>
-        <w:rPr>
-          <w:color w:val="CC7832"/>
-          <w:sz w:val="18"/>
-          <w:szCs w:val="18"/>
-        </w:rPr>
-        <w:t>;</w:t>
-      </w:r>
-      <w:r>
-        <w:rPr>
-          <w:color w:val="CC7832"/>
-          <w:sz w:val="18"/>
-          <w:szCs w:val="18"/>
-        </w:rPr>
-        <w:br/>
-        <w:t xml:space="preserve"> </w:t>
-      </w:r>
-      <w:proofErr w:type="spellStart"/>
-      <w:r>
-        <w:rPr>
-          <w:color w:val="A9B7C6"/>
-          <w:sz w:val="18"/>
-          <w:szCs w:val="18"/>
-        </w:rPr>
-        <w:t>System.</w:t>
-      </w:r>
-      <w:r>
-        <w:rPr>
-          <w:i/>
-          <w:iCs/>
-          <w:color w:val="9876AA"/>
-          <w:sz w:val="18"/>
-          <w:szCs w:val="18"/>
-        </w:rPr>
-        <w:t>out</w:t>
-      </w:r>
-      <w:r>
-        <w:rPr>
-          <w:color w:val="A9B7C6"/>
-          <w:sz w:val="18"/>
-          <w:szCs w:val="18"/>
-        </w:rPr>
-        <w:t>.printf</w:t>
-      </w:r>
-      <w:proofErr w:type="spellEnd"/>
-      <w:r>
-        <w:rPr>
-          <w:color w:val="A9B7C6"/>
-          <w:sz w:val="18"/>
-          <w:szCs w:val="18"/>
-        </w:rPr>
-        <w:t>(</w:t>
-      </w:r>
-      <w:r>
-        <w:rPr>
-          <w:color w:val="6A8759"/>
-          <w:sz w:val="18"/>
-          <w:szCs w:val="18"/>
-        </w:rPr>
-        <w:t xml:space="preserve">"The result will be </w:t>
-      </w:r>
-      <w:proofErr w:type="spellStart"/>
-      <w:r>
-        <w:rPr>
-          <w:color w:val="6A8759"/>
-          <w:sz w:val="18"/>
-          <w:szCs w:val="18"/>
-        </w:rPr>
-        <w:t>i</w:t>
-      </w:r>
-      <w:proofErr w:type="spellEnd"/>
-      <w:r>
-        <w:rPr>
-          <w:color w:val="6A8759"/>
-          <w:sz w:val="18"/>
-          <w:szCs w:val="18"/>
-        </w:rPr>
-        <w:t>=%d, k=%</w:t>
-      </w:r>
-      <w:proofErr w:type="spellStart"/>
-      <w:r>
-        <w:rPr>
-          <w:color w:val="6A8759"/>
-          <w:sz w:val="18"/>
-          <w:szCs w:val="18"/>
-        </w:rPr>
-        <w:t>d%n</w:t>
-      </w:r>
-      <w:proofErr w:type="spellEnd"/>
-      <w:r>
-        <w:rPr>
-          <w:color w:val="6A8759"/>
-          <w:sz w:val="18"/>
-          <w:szCs w:val="18"/>
-        </w:rPr>
-        <w:t>"</w:t>
-      </w:r>
-      <w:r>
-        <w:rPr>
-          <w:color w:val="CC7832"/>
-          <w:sz w:val="18"/>
-          <w:szCs w:val="18"/>
-        </w:rPr>
-        <w:t xml:space="preserve">, </w:t>
-      </w:r>
-      <w:proofErr w:type="spellStart"/>
-      <w:r>
-        <w:rPr>
-          <w:color w:val="A9B7C6"/>
-          <w:sz w:val="18"/>
-          <w:szCs w:val="18"/>
-        </w:rPr>
-        <w:t>i</w:t>
-      </w:r>
-      <w:proofErr w:type="spellEnd"/>
-      <w:r>
-        <w:rPr>
-          <w:color w:val="CC7832"/>
-          <w:sz w:val="18"/>
-          <w:szCs w:val="18"/>
-        </w:rPr>
-        <w:t xml:space="preserve">, </w:t>
-      </w:r>
-      <w:r>
-        <w:rPr>
-          <w:color w:val="A9B7C6"/>
-          <w:sz w:val="18"/>
-          <w:szCs w:val="18"/>
-        </w:rPr>
-        <w:t>k)</w:t>
-      </w:r>
-      <w:r>
-        <w:rPr>
-          <w:color w:val="CC7832"/>
-          <w:sz w:val="18"/>
-          <w:szCs w:val="18"/>
-        </w:rPr>
-        <w:t>;</w:t>
-      </w:r>
-      <w:r>
-        <w:rPr>
-          <w:color w:val="A9B7C6"/>
-          <w:sz w:val="18"/>
-          <w:szCs w:val="18"/>
-        </w:rPr>
-        <w:t>/</w:t>
-      </w:r>
-      <w:r>
-        <w:rPr>
-          <w:color w:val="A9B7C6"/>
-          <w:sz w:val="18"/>
-          <w:szCs w:val="18"/>
-        </w:rPr>
-        <w:br/>
-        <w:t xml:space="preserve"> </w:t>
-      </w:r>
-      <w:r>
-        <w:rPr>
-          <w:i/>
-          <w:iCs/>
-          <w:color w:val="629755"/>
-          <w:sz w:val="18"/>
-          <w:szCs w:val="18"/>
-        </w:rPr>
-        <w:t xml:space="preserve">/** OUTPUT : </w:t>
-      </w:r>
-      <w:r>
-        <w:rPr>
-          <w:i/>
-          <w:iCs/>
-          <w:color w:val="629755"/>
-          <w:sz w:val="18"/>
-          <w:szCs w:val="18"/>
-        </w:rPr>
-        <w:br/>
-        <w:t xml:space="preserve">  * The result will be </w:t>
-      </w:r>
-      <w:proofErr w:type="spellStart"/>
-      <w:r>
-        <w:rPr>
-          <w:i/>
-          <w:iCs/>
-          <w:color w:val="629755"/>
-          <w:sz w:val="18"/>
-          <w:szCs w:val="18"/>
-        </w:rPr>
-        <w:t>i</w:t>
-      </w:r>
-      <w:proofErr w:type="spellEnd"/>
-      <w:r>
-        <w:rPr>
-          <w:i/>
-          <w:iCs/>
-          <w:color w:val="629755"/>
-          <w:sz w:val="18"/>
-          <w:szCs w:val="18"/>
-        </w:rPr>
-        <w:t>=32, k=11</w:t>
-      </w:r>
-      <w:r>
-        <w:rPr>
-          <w:i/>
-          <w:iCs/>
-          <w:color w:val="629755"/>
-          <w:sz w:val="18"/>
-          <w:szCs w:val="18"/>
-        </w:rPr>
-        <w:br/>
-        <w:t xml:space="preserve">  *</w:t>
-      </w:r>
-      <w:r>
-        <w:rPr>
-          <w:i/>
-          <w:iCs/>
-          <w:color w:val="629755"/>
-          <w:sz w:val="18"/>
-          <w:szCs w:val="18"/>
-        </w:rPr>
-        <w:br/>
-        <w:t xml:space="preserve">  * Process finished with exit code 0</w:t>
-      </w:r>
-      <w:r>
-        <w:rPr>
-          <w:i/>
-          <w:iCs/>
-          <w:color w:val="629755"/>
-          <w:sz w:val="18"/>
-          <w:szCs w:val="18"/>
-        </w:rPr>
-        <w:br/>
-        <w:t xml:space="preserve">  */</w:t>
-      </w:r>
-      <w:r>
-        <w:rPr>
-          <w:i/>
-          <w:iCs/>
-          <w:color w:val="629755"/>
-          <w:sz w:val="18"/>
-          <w:szCs w:val="18"/>
-        </w:rPr>
-        <w:br/>
-      </w:r>
-      <w:r>
-        <w:rPr>
-          <w:color w:val="A9B7C6"/>
-          <w:sz w:val="18"/>
-          <w:szCs w:val="18"/>
-        </w:rPr>
-        <w:t>}</w:t>
-      </w:r>
-    </w:p>
-    <w:p>
-      <w:pPr>
-        <w:pStyle w:val="NoSpacing"/>
-        <w:rPr>
-          <w:b/>
-          <w:u w:val="single"/>
-        </w:rPr>
-      </w:pPr>
-    </w:p>
-    <w:p>
-      <w:pPr>
-        <w:pStyle w:val="NoSpacing"/>
-        <w:rPr>
-          <w:b/>
-          <w:u w:val="single"/>
-        </w:rPr>
-      </w:pPr>
-      <w:r>
-        <w:rPr>
-          <w:b/>
-          <w:u w:val="single"/>
-        </w:rPr>
-        <w:t>C++:</w:t>
-      </w:r>
-    </w:p>
-    <w:p>
-      <w:pPr>
-        <w:pStyle w:val="NoSpacing"/>
-        <w:rPr>
-          <w:color w:val="000000"/>
-        </w:rPr>
-      </w:pPr>
-      <w:r>
-        <w:t>#include</w:t>
-      </w:r>
-      <w:r>
-        <w:rPr>
-          <w:color w:val="000000"/>
-        </w:rPr>
-        <w:t xml:space="preserve"> </w:t>
-      </w:r>
-      <w:r>
-        <w:t>&lt;</w:t>
-      </w:r>
-      <w:r>
-        <w:rPr>
-          <w:color w:val="A31515"/>
-        </w:rPr>
-        <w:t>iostream</w:t>
-      </w:r>
-      <w:r>
-        <w:t>&gt;</w:t>
-      </w:r>
-    </w:p>
-    <w:p>
-      <w:pPr>
-        <w:pStyle w:val="NoSpacing"/>
-        <w:rPr>
-          <w:color w:val="000000"/>
-        </w:rPr>
-      </w:pPr>
-      <w:r>
-        <w:t>int</w:t>
-      </w:r>
-      <w:r>
-        <w:rPr>
-          <w:color w:val="000000"/>
-        </w:rPr>
-        <w:t xml:space="preserve"> </w:t>
-      </w:r>
-      <w:proofErr w:type="gramStart"/>
-      <w:r>
-        <w:rPr>
-          <w:color w:val="000000"/>
-        </w:rPr>
-        <w:t>main(</w:t>
-      </w:r>
-      <w:proofErr w:type="gramEnd"/>
-      <w:r>
-        <w:rPr>
-          <w:color w:val="000000"/>
-        </w:rPr>
-        <w:t>) {</w:t>
-      </w:r>
-    </w:p>
-    <w:p>
-      <w:pPr>
-        <w:pStyle w:val="NoSpacing"/>
-        <w:rPr>
-          <w:color w:val="000000"/>
-        </w:rPr>
-      </w:pPr>
-      <w:r>
-        <w:rPr>
-          <w:color w:val="000000"/>
-        </w:rPr>
-        <w:t xml:space="preserve">  </w:t>
-      </w:r>
-      <w:r>
-        <w:t>int</w:t>
-      </w:r>
-      <w:r>
-        <w:rPr>
-          <w:color w:val="000000"/>
-        </w:rPr>
-        <w:t xml:space="preserve"> k = </w:t>
-      </w:r>
-      <w:r>
-        <w:rPr>
-          <w:color w:val="09885A"/>
-        </w:rPr>
-        <w:t>0</w:t>
-      </w:r>
-      <w:r>
-        <w:rPr>
-          <w:color w:val="000000"/>
-        </w:rPr>
-        <w:t>;</w:t>
-      </w:r>
-    </w:p>
-    <w:p>
-      <w:pPr>
-        <w:pStyle w:val="NoSpacing"/>
-        <w:rPr>
-          <w:color w:val="000000"/>
-        </w:rPr>
-      </w:pPr>
-      <w:r>
-        <w:rPr>
-          <w:color w:val="000000"/>
-        </w:rPr>
-        <w:t xml:space="preserve">  </w:t>
-      </w:r>
-      <w:r>
-        <w:t>int</w:t>
-      </w:r>
-      <w:r>
-        <w:rPr>
-          <w:color w:val="000000"/>
-        </w:rPr>
-        <w:t xml:space="preserve"> </w:t>
-      </w:r>
-      <w:proofErr w:type="spellStart"/>
-      <w:r>
-        <w:rPr>
-          <w:color w:val="000000"/>
-        </w:rPr>
-        <w:t>i</w:t>
-      </w:r>
-      <w:proofErr w:type="spellEnd"/>
-      <w:r>
-        <w:rPr>
-          <w:color w:val="000000"/>
-        </w:rPr>
-        <w:t>;</w:t>
-      </w:r>
-    </w:p>
-    <w:p>
-      <w:pPr>
-        <w:pStyle w:val="NoSpacing"/>
-        <w:rPr>
-          <w:color w:val="000000"/>
-        </w:rPr>
-      </w:pPr>
-      <w:r>
-        <w:rPr>
-          <w:color w:val="000000"/>
-        </w:rPr>
-        <w:t xml:space="preserve">  </w:t>
-      </w:r>
-      <w:proofErr w:type="gramStart"/>
-      <w:r>
-        <w:t>while</w:t>
-      </w:r>
-      <w:r>
-        <w:rPr>
-          <w:color w:val="000000"/>
-        </w:rPr>
-        <w:t>(</w:t>
-      </w:r>
-      <w:proofErr w:type="gramEnd"/>
-      <w:r>
-        <w:rPr>
-          <w:color w:val="000000"/>
-        </w:rPr>
-        <w:t xml:space="preserve">k &lt;= </w:t>
-      </w:r>
-      <w:r>
-        <w:rPr>
-          <w:color w:val="09885A"/>
-        </w:rPr>
-        <w:t>10</w:t>
-      </w:r>
-      <w:r>
-        <w:rPr>
-          <w:color w:val="000000"/>
-        </w:rPr>
-        <w:t>) {</w:t>
-      </w:r>
-    </w:p>
-    <w:p>
-      <w:pPr>
-        <w:pStyle w:val="NoSpacing"/>
-        <w:rPr>
-          <w:color w:val="000000"/>
-        </w:rPr>
-      </w:pPr>
-      <w:r>
-        <w:rPr>
-          <w:color w:val="000000"/>
-        </w:rPr>
-        <w:t xml:space="preserve">    k = k + </w:t>
-      </w:r>
-      <w:r>
-        <w:rPr>
-          <w:color w:val="09885A"/>
-        </w:rPr>
-        <w:t>1</w:t>
-      </w:r>
-      <w:r>
-        <w:rPr>
-          <w:color w:val="000000"/>
-        </w:rPr>
-        <w:t>;</w:t>
-      </w:r>
-    </w:p>
-    <w:p>
-      <w:pPr>
-        <w:pStyle w:val="NoSpacing"/>
-        <w:rPr>
-          <w:color w:val="000000"/>
-        </w:rPr>
-      </w:pPr>
-      <w:r>
-        <w:rPr>
-          <w:color w:val="000000"/>
-        </w:rPr>
-        <w:t xml:space="preserve">    </w:t>
-      </w:r>
-      <w:proofErr w:type="spellStart"/>
-      <w:r>
-        <w:rPr>
-          <w:color w:val="000000"/>
-        </w:rPr>
-        <w:t>i</w:t>
-      </w:r>
-      <w:proofErr w:type="spellEnd"/>
-      <w:r>
-        <w:rPr>
-          <w:color w:val="000000"/>
-        </w:rPr>
-        <w:t xml:space="preserve"> = </w:t>
-      </w:r>
-      <w:r>
-        <w:rPr>
-          <w:color w:val="09885A"/>
-        </w:rPr>
-        <w:t>3</w:t>
-      </w:r>
-      <w:r>
-        <w:rPr>
-          <w:color w:val="000000"/>
-        </w:rPr>
-        <w:t xml:space="preserve"> * k - </w:t>
-      </w:r>
-      <w:r>
-        <w:rPr>
-          <w:color w:val="09885A"/>
-        </w:rPr>
-        <w:t>1</w:t>
-      </w:r>
-      <w:r>
-        <w:rPr>
-          <w:color w:val="000000"/>
-        </w:rPr>
-        <w:t>;</w:t>
-      </w:r>
-    </w:p>
-    <w:p>
-      <w:pPr>
-        <w:pStyle w:val="NoSpacing"/>
-        <w:rPr>
-          <w:color w:val="000000"/>
-        </w:rPr>
-      </w:pPr>
-      <w:r>
-        <w:rPr>
-          <w:color w:val="000000"/>
-        </w:rPr>
-        <w:t xml:space="preserve">  }</w:t>
-      </w:r>
-    </w:p>
-    <w:p>
-      <w:pPr>
-        <w:pStyle w:val="NoSpacing"/>
-        <w:rPr>
-          <w:color w:val="000000"/>
-        </w:rPr>
-      </w:pPr>
-      <w:r>
-        <w:rPr>
-          <w:color w:val="000000"/>
-        </w:rPr>
-        <w:t xml:space="preserve">  </w:t>
-      </w:r>
-      <w:proofErr w:type="gramStart"/>
-      <w:r>
-        <w:rPr>
-          <w:color w:val="000000"/>
-        </w:rPr>
-        <w:t>std::</w:t>
-      </w:r>
-      <w:proofErr w:type="spellStart"/>
-      <w:proofErr w:type="gramEnd"/>
-      <w:r>
-        <w:rPr>
-          <w:color w:val="000000"/>
-        </w:rPr>
-        <w:t>cout</w:t>
-      </w:r>
-      <w:proofErr w:type="spellEnd"/>
-      <w:r>
-        <w:rPr>
-          <w:color w:val="000000"/>
-        </w:rPr>
-        <w:t xml:space="preserve"> &lt;&lt; </w:t>
-      </w:r>
-      <w:r>
-        <w:rPr>
-          <w:color w:val="A31515"/>
-        </w:rPr>
-        <w:t xml:space="preserve">"The result will be </w:t>
-      </w:r>
-      <w:proofErr w:type="spellStart"/>
-      <w:r>
-        <w:rPr>
-          <w:color w:val="A31515"/>
-        </w:rPr>
-        <w:t>i</w:t>
-      </w:r>
-      <w:proofErr w:type="spellEnd"/>
-      <w:r>
-        <w:rPr>
-          <w:color w:val="A31515"/>
-        </w:rPr>
-        <w:t>="</w:t>
-      </w:r>
-      <w:r>
-        <w:rPr>
-          <w:color w:val="000000"/>
-        </w:rPr>
-        <w:t>;</w:t>
-      </w:r>
-    </w:p>
-    <w:p>
-      <w:pPr>
-        <w:pStyle w:val="NoSpacing"/>
-        <w:rPr>
-          <w:color w:val="000000"/>
-        </w:rPr>
-      </w:pPr>
-      <w:r>
-        <w:rPr>
-          <w:color w:val="000000"/>
-        </w:rPr>
-        <w:t xml:space="preserve">  </w:t>
-      </w:r>
-      <w:proofErr w:type="gramStart"/>
-      <w:r>
-        <w:rPr>
-          <w:color w:val="000000"/>
-        </w:rPr>
-        <w:t>std::</w:t>
-      </w:r>
-      <w:proofErr w:type="spellStart"/>
-      <w:proofErr w:type="gramEnd"/>
-      <w:r>
-        <w:rPr>
-          <w:color w:val="000000"/>
-        </w:rPr>
-        <w:t>cout</w:t>
-      </w:r>
-      <w:proofErr w:type="spellEnd"/>
-      <w:r>
-        <w:rPr>
-          <w:color w:val="000000"/>
-        </w:rPr>
-        <w:t xml:space="preserve"> &lt;&lt; </w:t>
-      </w:r>
-      <w:proofErr w:type="spellStart"/>
-      <w:r>
-        <w:rPr>
-          <w:color w:val="000000"/>
-        </w:rPr>
-        <w:t>i</w:t>
-      </w:r>
-      <w:proofErr w:type="spellEnd"/>
-      <w:r>
-        <w:rPr>
-          <w:color w:val="000000"/>
-        </w:rPr>
-        <w:t>;</w:t>
-      </w:r>
-    </w:p>
-    <w:p>
-      <w:pPr>
-        <w:pStyle w:val="NoSpacing"/>
-        <w:rPr>
-          <w:color w:val="000000"/>
-        </w:rPr>
-      </w:pPr>
-      <w:r>
-        <w:rPr>
-          <w:color w:val="000000"/>
-        </w:rPr>
-        <w:t xml:space="preserve">  </w:t>
-      </w:r>
-      <w:proofErr w:type="gramStart"/>
-      <w:r>
-        <w:rPr>
-          <w:color w:val="000000"/>
-        </w:rPr>
-        <w:t>std::</w:t>
-      </w:r>
-      <w:proofErr w:type="spellStart"/>
-      <w:proofErr w:type="gramEnd"/>
-      <w:r>
-        <w:rPr>
-          <w:color w:val="000000"/>
-        </w:rPr>
-        <w:t>cout</w:t>
-      </w:r>
-      <w:proofErr w:type="spellEnd"/>
-      <w:r>
-        <w:rPr>
-          <w:color w:val="000000"/>
-        </w:rPr>
-        <w:t xml:space="preserve"> &lt;&lt; </w:t>
-      </w:r>
-      <w:r>
-        <w:rPr>
-          <w:color w:val="A31515"/>
-        </w:rPr>
-        <w:t>", k="</w:t>
-      </w:r>
-      <w:r>
-        <w:rPr>
-          <w:color w:val="000000"/>
-        </w:rPr>
-        <w:t>;</w:t>
-      </w:r>
-    </w:p>
-    <w:p>
-      <w:pPr>
-        <w:pStyle w:val="NoSpacing"/>
-        <w:rPr>
-          <w:color w:val="000000"/>
-        </w:rPr>
-      </w:pPr>
-      <w:r>
-        <w:rPr>
-          <w:color w:val="000000"/>
-        </w:rPr>
-        <w:t xml:space="preserve">  </w:t>
-      </w:r>
-      <w:proofErr w:type="gramStart"/>
-      <w:r>
-        <w:rPr>
-          <w:color w:val="000000"/>
-        </w:rPr>
-        <w:t>std::</w:t>
-      </w:r>
-      <w:proofErr w:type="spellStart"/>
-      <w:proofErr w:type="gramEnd"/>
-      <w:r>
-        <w:rPr>
-          <w:color w:val="000000"/>
-        </w:rPr>
-        <w:t>cout</w:t>
-      </w:r>
-      <w:proofErr w:type="spellEnd"/>
-      <w:r>
-        <w:rPr>
-          <w:color w:val="000000"/>
-        </w:rPr>
-        <w:t xml:space="preserve"> &lt;&lt; k;</w:t>
-      </w:r>
-    </w:p>
-    <w:p>
-      <w:pPr>
-        <w:pStyle w:val="NoSpacing"/>
-        <w:rPr>
-          <w:color w:val="000000"/>
-        </w:rPr>
-      </w:pPr>
-      <w:r>
-        <w:rPr>
-          <w:color w:val="000000"/>
-        </w:rPr>
-        <w:t>}</w:t>
-      </w:r>
-    </w:p>
-    <w:p>
-      <w:pPr>
-        <w:pStyle w:val="NoSpacing"/>
-        <w:rPr>
-          <w:color w:val="000000"/>
-        </w:rPr>
-      </w:pPr>
-    </w:p>
-    <w:p>
-      <w:pPr>
-        <w:pStyle w:val="NoSpacing"/>
-        <w:rPr>
-          <w:b/>
-          <w:u w:val="single"/>
-        </w:rPr>
-      </w:pPr>
-      <w:r>
-        <w:rPr>
-          <w:b/>
-          <w:u w:val="single"/>
-        </w:rPr>
-        <w:t>PYTHON:</w:t>
-      </w:r>
-    </w:p>
-    <w:p>
-      <w:pPr>
-        <w:shd w:val="clear" w:color="auto" w:fill="FFFFFE"/>
-        <w:spacing w:after="0" w:line="285" w:lineRule="atLeast"/>
-        <w:rPr>
-          <w:rFonts w:ascii="Consolas" w:eastAsia="Times New Roman" w:hAnsi="Consolas" w:cs="Times New Roman"/>
-          <w:color w:val="000000"/>
-          <w:sz w:val="21"/>
-          <w:szCs w:val="21"/>
-        </w:rPr>
-      </w:pPr>
-      <w:r>
-        <w:rPr>
-          <w:rFonts w:ascii="Consolas" w:eastAsia="Times New Roman" w:hAnsi="Consolas" w:cs="Times New Roman"/>
-          <w:color w:val="000000"/>
-          <w:sz w:val="21"/>
-          <w:szCs w:val="21"/>
-        </w:rPr>
-        <w:t xml:space="preserve">k = </w:t>
-      </w:r>
-      <w:r>
-        <w:rPr>
-          <w:rFonts w:ascii="Consolas" w:eastAsia="Times New Roman" w:hAnsi="Consolas" w:cs="Times New Roman"/>
-          <w:color w:val="09885A"/>
-          <w:sz w:val="21"/>
-          <w:szCs w:val="21"/>
-        </w:rPr>
-        <w:t>0</w:t>
-      </w:r>
-    </w:p>
-    <w:p>
-      <w:pPr>
-        <w:shd w:val="clear" w:color="auto" w:fill="FFFFFE"/>
-        <w:spacing w:after="0" w:line="285" w:lineRule="atLeast"/>
-        <w:rPr>
-          <w:rFonts w:ascii="Consolas" w:eastAsia="Times New Roman" w:hAnsi="Consolas" w:cs="Times New Roman"/>
-          <w:color w:val="000000"/>
-          <w:sz w:val="21"/>
-          <w:szCs w:val="21"/>
-        </w:rPr>
-      </w:pPr>
-      <w:proofErr w:type="gramStart"/>
-      <w:r>
-        <w:rPr>
-          <w:rFonts w:ascii="Consolas" w:eastAsia="Times New Roman" w:hAnsi="Consolas" w:cs="Times New Roman"/>
-          <w:color w:val="0000FF"/>
-          <w:sz w:val="21"/>
-          <w:szCs w:val="21"/>
-        </w:rPr>
-        <w:t>while</w:t>
-      </w:r>
-      <w:r>
-        <w:rPr>
-          <w:rFonts w:ascii="Consolas" w:eastAsia="Times New Roman" w:hAnsi="Consolas" w:cs="Times New Roman"/>
-          <w:color w:val="000000"/>
-          <w:sz w:val="21"/>
-          <w:szCs w:val="21"/>
-        </w:rPr>
-        <w:t>(</w:t>
-      </w:r>
-      <w:proofErr w:type="gramEnd"/>
-      <w:r>
-        <w:rPr>
-          <w:rFonts w:ascii="Consolas" w:eastAsia="Times New Roman" w:hAnsi="Consolas" w:cs="Times New Roman"/>
-          <w:color w:val="000000"/>
-          <w:sz w:val="21"/>
-          <w:szCs w:val="21"/>
-        </w:rPr>
-        <w:t xml:space="preserve">k &lt;= </w:t>
-      </w:r>
-      <w:r>
-        <w:rPr>
-          <w:rFonts w:ascii="Consolas" w:eastAsia="Times New Roman" w:hAnsi="Consolas" w:cs="Times New Roman"/>
-          <w:color w:val="09885A"/>
-          <w:sz w:val="21"/>
-          <w:szCs w:val="21"/>
-        </w:rPr>
-        <w:t>10</w:t>
-      </w:r>
-      <w:r>
-        <w:rPr>
-          <w:rFonts w:ascii="Consolas" w:eastAsia="Times New Roman" w:hAnsi="Consolas" w:cs="Times New Roman"/>
-          <w:color w:val="000000"/>
-          <w:sz w:val="21"/>
-          <w:szCs w:val="21"/>
-        </w:rPr>
-        <w:t>):</w:t>
-      </w:r>
-    </w:p>
-    <w:p>
-      <w:pPr>
-        <w:shd w:val="clear" w:color="auto" w:fill="FFFFFE"/>
-        <w:spacing w:after="0" w:line="285" w:lineRule="atLeast"/>
-        <w:rPr>
-          <w:rFonts w:ascii="Consolas" w:eastAsia="Times New Roman" w:hAnsi="Consolas" w:cs="Times New Roman"/>
-          <w:color w:val="000000"/>
-          <w:sz w:val="21"/>
-          <w:szCs w:val="21"/>
-        </w:rPr>
-      </w:pPr>
-      <w:r>
-        <w:rPr>
-          <w:rFonts w:ascii="Consolas" w:eastAsia="Times New Roman" w:hAnsi="Consolas" w:cs="Times New Roman"/>
-          <w:color w:val="000000"/>
-          <w:sz w:val="21"/>
-          <w:szCs w:val="21"/>
-        </w:rPr>
-        <w:t xml:space="preserve">  k = k + </w:t>
-      </w:r>
-      <w:r>
-        <w:rPr>
-          <w:rFonts w:ascii="Consolas" w:eastAsia="Times New Roman" w:hAnsi="Consolas" w:cs="Times New Roman"/>
-          <w:color w:val="09885A"/>
-          <w:sz w:val="21"/>
-          <w:szCs w:val="21"/>
-        </w:rPr>
-        <w:t>1</w:t>
-      </w:r>
-    </w:p>
-    <w:p>
-      <w:pPr>
-        <w:shd w:val="clear" w:color="auto" w:fill="FFFFFE"/>
-        <w:spacing w:after="0" w:line="285" w:lineRule="atLeast"/>
-        <w:rPr>
-          <w:rFonts w:ascii="Consolas" w:eastAsia="Times New Roman" w:hAnsi="Consolas" w:cs="Times New Roman"/>
-          <w:color w:val="000000"/>
-          <w:sz w:val="21"/>
-          <w:szCs w:val="21"/>
-        </w:rPr>
-      </w:pPr>
-      <w:r>
-        <w:rPr>
-          <w:rFonts w:ascii="Consolas" w:eastAsia="Times New Roman" w:hAnsi="Consolas" w:cs="Times New Roman"/>
-          <w:color w:val="000000"/>
-          <w:sz w:val="21"/>
-          <w:szCs w:val="21"/>
-        </w:rPr>
-        <w:t xml:space="preserve">  </w:t>
-      </w:r>
-      <w:proofErr w:type="spellStart"/>
-      <w:r>
-        <w:rPr>
-          <w:rFonts w:ascii="Consolas" w:eastAsia="Times New Roman" w:hAnsi="Consolas" w:cs="Times New Roman"/>
-          <w:color w:val="000000"/>
-          <w:sz w:val="21"/>
-          <w:szCs w:val="21"/>
-        </w:rPr>
-        <w:t>i</w:t>
-      </w:r>
-      <w:proofErr w:type="spellEnd"/>
-      <w:r>
-        <w:rPr>
-          <w:rFonts w:ascii="Consolas" w:eastAsia="Times New Roman" w:hAnsi="Consolas" w:cs="Times New Roman"/>
-          <w:color w:val="000000"/>
-          <w:sz w:val="21"/>
-          <w:szCs w:val="21"/>
-        </w:rPr>
-        <w:t xml:space="preserve"> = </w:t>
-      </w:r>
-      <w:r>
-        <w:rPr>
-          <w:rFonts w:ascii="Consolas" w:eastAsia="Times New Roman" w:hAnsi="Consolas" w:cs="Times New Roman"/>
-          <w:color w:val="09885A"/>
-          <w:sz w:val="21"/>
-          <w:szCs w:val="21"/>
-        </w:rPr>
-        <w:t>3</w:t>
-      </w:r>
-      <w:r>
-        <w:rPr>
-          <w:rFonts w:ascii="Consolas" w:eastAsia="Times New Roman" w:hAnsi="Consolas" w:cs="Times New Roman"/>
-          <w:color w:val="000000"/>
-          <w:sz w:val="21"/>
-          <w:szCs w:val="21"/>
-        </w:rPr>
-        <w:t xml:space="preserve"> * k - </w:t>
-      </w:r>
-      <w:r>
-        <w:rPr>
-          <w:rFonts w:ascii="Consolas" w:eastAsia="Times New Roman" w:hAnsi="Consolas" w:cs="Times New Roman"/>
-          <w:color w:val="09885A"/>
-          <w:sz w:val="21"/>
-          <w:szCs w:val="21"/>
-        </w:rPr>
-        <w:t>1</w:t>
-      </w:r>
-    </w:p>
-    <w:p>
-      <w:pPr>
-        <w:shd w:val="clear" w:color="auto" w:fill="FFFFFE"/>
-        <w:spacing w:after="0" w:line="285" w:lineRule="atLeast"/>
-        <w:rPr>
-          <w:rFonts w:ascii="Consolas" w:eastAsia="Times New Roman" w:hAnsi="Consolas" w:cs="Times New Roman"/>
-          <w:color w:val="000000"/>
-          <w:sz w:val="21"/>
-          <w:szCs w:val="21"/>
-        </w:rPr>
-      </w:pPr>
-      <w:proofErr w:type="gramStart"/>
-      <w:r>
-        <w:rPr>
-          <w:rFonts w:ascii="Consolas" w:eastAsia="Times New Roman" w:hAnsi="Consolas" w:cs="Times New Roman"/>
-          <w:color w:val="0000FF"/>
-          <w:sz w:val="21"/>
-          <w:szCs w:val="21"/>
-        </w:rPr>
-        <w:t>print</w:t>
-      </w:r>
-      <w:r>
-        <w:rPr>
-          <w:rFonts w:ascii="Consolas" w:eastAsia="Times New Roman" w:hAnsi="Consolas" w:cs="Times New Roman"/>
-          <w:color w:val="000000"/>
-          <w:sz w:val="21"/>
-          <w:szCs w:val="21"/>
-        </w:rPr>
-        <w:t>(</w:t>
-      </w:r>
-      <w:proofErr w:type="gramEnd"/>
-      <w:r>
-        <w:rPr>
-          <w:rFonts w:ascii="Consolas" w:eastAsia="Times New Roman" w:hAnsi="Consolas" w:cs="Times New Roman"/>
-          <w:color w:val="A31515"/>
-          <w:sz w:val="21"/>
-          <w:szCs w:val="21"/>
-        </w:rPr>
-        <w:t xml:space="preserve">"The result will be </w:t>
-      </w:r>
-      <w:proofErr w:type="spellStart"/>
-      <w:r>
-        <w:rPr>
-          <w:rFonts w:ascii="Consolas" w:eastAsia="Times New Roman" w:hAnsi="Consolas" w:cs="Times New Roman"/>
-          <w:color w:val="A31515"/>
-          <w:sz w:val="21"/>
-          <w:szCs w:val="21"/>
-        </w:rPr>
-        <w:t>i</w:t>
-      </w:r>
-      <w:proofErr w:type="spellEnd"/>
-      <w:r>
-        <w:rPr>
-          <w:rFonts w:ascii="Consolas" w:eastAsia="Times New Roman" w:hAnsi="Consolas" w:cs="Times New Roman"/>
-          <w:color w:val="A31515"/>
-          <w:sz w:val="21"/>
-          <w:szCs w:val="21"/>
-        </w:rPr>
-        <w:t>="</w:t>
-      </w:r>
-      <w:r>
-        <w:rPr>
-          <w:rFonts w:ascii="Consolas" w:eastAsia="Times New Roman" w:hAnsi="Consolas" w:cs="Times New Roman"/>
-          <w:color w:val="000000"/>
-          <w:sz w:val="21"/>
-          <w:szCs w:val="21"/>
-        </w:rPr>
-        <w:t xml:space="preserve">+ </w:t>
-      </w:r>
-      <w:r>
-        <w:rPr>
-          <w:rFonts w:ascii="Consolas" w:eastAsia="Times New Roman" w:hAnsi="Consolas" w:cs="Times New Roman"/>
-          <w:color w:val="0000FF"/>
-          <w:sz w:val="21"/>
-          <w:szCs w:val="21"/>
-        </w:rPr>
-        <w:t>str</w:t>
-      </w:r>
-      <w:r>
-        <w:rPr>
-          <w:rFonts w:ascii="Consolas" w:eastAsia="Times New Roman" w:hAnsi="Consolas" w:cs="Times New Roman"/>
-          <w:color w:val="000000"/>
-          <w:sz w:val="21"/>
-          <w:szCs w:val="21"/>
-        </w:rPr>
-        <w:t>(</w:t>
-      </w:r>
-      <w:proofErr w:type="spellStart"/>
-      <w:r>
-        <w:rPr>
-          <w:rFonts w:ascii="Consolas" w:eastAsia="Times New Roman" w:hAnsi="Consolas" w:cs="Times New Roman"/>
-          <w:color w:val="000000"/>
-          <w:sz w:val="21"/>
-          <w:szCs w:val="21"/>
-        </w:rPr>
-        <w:t>i</w:t>
-      </w:r>
-      <w:proofErr w:type="spellEnd"/>
-      <w:r>
-        <w:rPr>
-          <w:rFonts w:ascii="Consolas" w:eastAsia="Times New Roman" w:hAnsi="Consolas" w:cs="Times New Roman"/>
-          <w:color w:val="000000"/>
-          <w:sz w:val="21"/>
-          <w:szCs w:val="21"/>
-        </w:rPr>
-        <w:t xml:space="preserve">) + </w:t>
-      </w:r>
-      <w:r>
-        <w:rPr>
-          <w:rFonts w:ascii="Consolas" w:eastAsia="Times New Roman" w:hAnsi="Consolas" w:cs="Times New Roman"/>
-          <w:color w:val="A31515"/>
-          <w:sz w:val="21"/>
-          <w:szCs w:val="21"/>
-        </w:rPr>
-        <w:t>", k="</w:t>
-      </w:r>
-      <w:r>
-        <w:rPr>
-          <w:rFonts w:ascii="Consolas" w:eastAsia="Times New Roman" w:hAnsi="Consolas" w:cs="Times New Roman"/>
-          <w:color w:val="000000"/>
-          <w:sz w:val="21"/>
-          <w:szCs w:val="21"/>
-        </w:rPr>
-        <w:t xml:space="preserve">+ </w:t>
-      </w:r>
-      <w:r>
-        <w:rPr>
-          <w:rFonts w:ascii="Consolas" w:eastAsia="Times New Roman" w:hAnsi="Consolas" w:cs="Times New Roman"/>
-          <w:color w:val="0000FF"/>
-          <w:sz w:val="21"/>
-          <w:szCs w:val="21"/>
-        </w:rPr>
-        <w:t>str</w:t>
-      </w:r>
-      <w:r>
-        <w:rPr>
-          <w:rFonts w:ascii="Consolas" w:eastAsia="Times New Roman" w:hAnsi="Consolas" w:cs="Times New Roman"/>
-          <w:color w:val="000000"/>
-          <w:sz w:val="21"/>
-          <w:szCs w:val="21"/>
-        </w:rPr>
-        <w:t>(k))</w:t>
-      </w:r>
-    </w:p>
-    <w:p>
-      <w:pPr>
-        <w:pStyle w:val="NoSpacing"/>
-        <w:rPr>
-          <w:b/>
-          <w:u w:val="single"/>
-        </w:rPr>
-      </w:pPr>
-    </w:p>
-    <w:p>
-      <w:pPr>
-        <w:pStyle w:val="NoSpacing"/>
-        <w:rPr>
-          <w:b/>
-          <w:u w:val="single"/>
-        </w:rPr>
-      </w:pPr>
-    </w:p>
-    <w:p>
-      <w:pPr>
-        <w:pStyle w:val="NoSpacing"/>
-        <w:rPr>
-          <w:b/>
-        </w:rPr>
-      </w:pPr>
-      <w:r>
-        <w:rPr>
-          <w:b/>
-        </w:rPr>
-        <w:lastRenderedPageBreak/>
-        <w:t>3) Rewrite the following C++ program segment in Java and Python by using only IF statements</w:t>
-      </w:r>
-      <w:r>
-        <w:rPr>
-          <w:b/>
-        </w:rPr>
-        <w:t xml:space="preserve"> </w:t>
-      </w:r>
-      <w:r>
-        <w:rPr>
-          <w:b/>
-        </w:rPr>
-        <w:t xml:space="preserve">and without using a switch statement. The result will be </w:t>
-      </w:r>
-      <w:proofErr w:type="spellStart"/>
-      <w:r>
-        <w:rPr>
-          <w:b/>
-        </w:rPr>
-        <w:t>i</w:t>
-      </w:r>
-      <w:proofErr w:type="spellEnd"/>
-      <w:r>
-        <w:rPr>
-          <w:b/>
-        </w:rPr>
-        <w:t>=3, j=1:</w:t>
-      </w:r>
-    </w:p>
-    <w:p>
-      <w:pPr>
-        <w:pStyle w:val="NoSpacing"/>
-        <w:rPr>
-          <w:b/>
-        </w:rPr>
-      </w:pPr>
-    </w:p>
-    <w:p>
-      <w:pPr>
-        <w:pStyle w:val="NoSpacing"/>
-        <w:rPr>
-          <w:i/>
-        </w:rPr>
-      </w:pPr>
-      <w:r>
-        <w:rPr>
-          <w:i/>
-        </w:rPr>
-        <w:t>j = -3;</w:t>
-      </w:r>
-    </w:p>
-    <w:p>
-      <w:pPr>
-        <w:pStyle w:val="NoSpacing"/>
-        <w:rPr>
-          <w:i/>
-        </w:rPr>
-      </w:pPr>
-      <w:r>
-        <w:rPr>
-          <w:i/>
-        </w:rPr>
-        <w:t>for (</w:t>
-      </w:r>
-      <w:proofErr w:type="spellStart"/>
-      <w:r>
-        <w:rPr>
-          <w:i/>
-        </w:rPr>
-        <w:t>i</w:t>
-      </w:r>
-      <w:proofErr w:type="spellEnd"/>
-      <w:r>
-        <w:rPr>
-          <w:i/>
-        </w:rPr>
-        <w:t xml:space="preserve"> = 0; </w:t>
-      </w:r>
-      <w:proofErr w:type="spellStart"/>
-      <w:r>
-        <w:rPr>
-          <w:i/>
-        </w:rPr>
-        <w:t>i</w:t>
-      </w:r>
-      <w:proofErr w:type="spellEnd"/>
-      <w:r>
-        <w:rPr>
-          <w:i/>
-        </w:rPr>
-        <w:t xml:space="preserve"> &lt; 3; </w:t>
-      </w:r>
-      <w:proofErr w:type="spellStart"/>
-      <w:r>
-        <w:rPr>
-          <w:i/>
-        </w:rPr>
-        <w:t>i</w:t>
-      </w:r>
-      <w:proofErr w:type="spellEnd"/>
-      <w:r>
-        <w:rPr>
-          <w:i/>
-        </w:rPr>
-        <w:t>++) {</w:t>
-      </w:r>
-    </w:p>
-    <w:p>
-      <w:pPr>
-        <w:pStyle w:val="NoSpacing"/>
-        <w:rPr>
-          <w:i/>
-        </w:rPr>
-      </w:pPr>
-      <w:r>
-        <w:rPr>
-          <w:i/>
-        </w:rPr>
-        <w:t>switch (j + 2) {</w:t>
-      </w:r>
-    </w:p>
-    <w:p>
-      <w:pPr>
-        <w:pStyle w:val="NoSpacing"/>
-        <w:rPr>
-          <w:i/>
-        </w:rPr>
-      </w:pPr>
-      <w:r>
-        <w:rPr>
-          <w:i/>
-        </w:rPr>
-        <w:t>case 3:</w:t>
-      </w:r>
-    </w:p>
-    <w:p>
-      <w:pPr>
-        <w:pStyle w:val="NoSpacing"/>
-        <w:rPr>
-          <w:i/>
-        </w:rPr>
-      </w:pPr>
-      <w:r>
-        <w:rPr>
-          <w:i/>
-        </w:rPr>
-        <w:t>case 2: j--; break;</w:t>
-      </w:r>
-    </w:p>
-    <w:p>
-      <w:pPr>
-        <w:pStyle w:val="NoSpacing"/>
-        <w:rPr>
-          <w:i/>
-        </w:rPr>
-      </w:pPr>
-      <w:r>
-        <w:rPr>
-          <w:i/>
-        </w:rPr>
-        <w:t>case 0: j += 2; break;</w:t>
-      </w:r>
-    </w:p>
-    <w:p>
-      <w:pPr>
-        <w:pStyle w:val="NoSpacing"/>
-        <w:rPr>
-          <w:i/>
-        </w:rPr>
-      </w:pPr>
-      <w:r>
-        <w:rPr>
-          <w:i/>
-        </w:rPr>
-        <w:t>default: j = 0;</w:t>
-      </w:r>
-    </w:p>
-    <w:p>
-      <w:pPr>
-        <w:pStyle w:val="NoSpacing"/>
-        <w:rPr>
-          <w:i/>
-        </w:rPr>
-      </w:pPr>
-      <w:r>
-        <w:rPr>
-          <w:i/>
-        </w:rPr>
-        <w:t>}</w:t>
-      </w:r>
-    </w:p>
-    <w:p>
-      <w:pPr>
-        <w:pStyle w:val="NoSpacing"/>
-        <w:rPr>
-          <w:i/>
-        </w:rPr>
-      </w:pPr>
-      <w:r>
-        <w:rPr>
-          <w:i/>
-        </w:rPr>
-        <w:t>if (j &gt; 0) break;</w:t>
-      </w:r>
-    </w:p>
-    <w:p>
-      <w:pPr>
-        <w:pStyle w:val="NoSpacing"/>
-        <w:rPr>
-          <w:i/>
-        </w:rPr>
-      </w:pPr>
-      <w:r>
-        <w:rPr>
-          <w:i/>
-        </w:rPr>
-        <w:t>j = 3 –</w:t>
-      </w:r>
-      <w:proofErr w:type="spellStart"/>
-      <w:r>
-        <w:rPr>
-          <w:i/>
-        </w:rPr>
-        <w:t>i</w:t>
-      </w:r>
-      <w:proofErr w:type="spellEnd"/>
-      <w:r>
-        <w:rPr>
-          <w:i/>
-        </w:rPr>
-        <w:t>;</w:t>
-      </w:r>
-    </w:p>
-    <w:p>
-      <w:pPr>
-        <w:pStyle w:val="NoSpacing"/>
-        <w:rPr>
-          <w:i/>
-        </w:rPr>
-      </w:pPr>
-      <w:r>
-        <w:rPr>
-          <w:i/>
-        </w:rPr>
-        <w:t>}</w:t>
-      </w:r>
-    </w:p>
-    <w:p>
-      <w:pPr>
-        <w:pStyle w:val="NoSpacing"/>
-        <w:rPr>
-          <w:i/>
-        </w:rPr>
-      </w:pPr>
-      <w:proofErr w:type="spellStart"/>
-      <w:r>
-        <w:rPr>
-          <w:i/>
-        </w:rPr>
-        <w:t>cout</w:t>
-      </w:r>
-      <w:proofErr w:type="spellEnd"/>
-      <w:r>
-        <w:rPr>
-          <w:i/>
-        </w:rPr>
-        <w:t xml:space="preserve">&lt;&lt; "\n </w:t>
-      </w:r>
-      <w:proofErr w:type="spellStart"/>
-      <w:r>
-        <w:rPr>
-          <w:i/>
-        </w:rPr>
-        <w:t>i</w:t>
-      </w:r>
-      <w:proofErr w:type="spellEnd"/>
-      <w:r>
-        <w:rPr>
-          <w:i/>
-        </w:rPr>
-        <w:t xml:space="preserve"> = " &lt;&lt;</w:t>
-      </w:r>
-      <w:proofErr w:type="spellStart"/>
-      <w:r>
-        <w:rPr>
-          <w:i/>
-        </w:rPr>
-        <w:t>i</w:t>
-      </w:r>
-      <w:proofErr w:type="spellEnd"/>
-      <w:r>
-        <w:rPr>
-          <w:i/>
-        </w:rPr>
-        <w:t xml:space="preserve">&lt;&lt; " j = " &lt;&lt; </w:t>
-      </w:r>
-      <w:proofErr w:type="gramStart"/>
-      <w:r>
-        <w:rPr>
-          <w:i/>
-        </w:rPr>
-        <w:t>j ;</w:t>
-      </w:r>
-      <w:proofErr w:type="gramEnd"/>
-    </w:p>
-    <w:p>
-      <w:pPr>
-        <w:pStyle w:val="NoSpacing"/>
-      </w:pPr>
-    </w:p>
-    <w:p>
-      <w:pPr>
-        <w:pStyle w:val="NoSpacing"/>
-        <w:rPr>
-          <w:b/>
-          <w:u w:val="single"/>
-        </w:rPr>
-      </w:pPr>
-      <w:r>
-        <w:rPr>
-          <w:b/>
-          <w:u w:val="single"/>
-        </w:rPr>
-        <w:t>JAVA:</w:t>
-      </w:r>
-    </w:p>
-    <w:p>
-      <w:pPr>
-        <w:pStyle w:val="HTMLPreformatted"/>
-        <w:shd w:val="clear" w:color="auto" w:fill="2B2B2B"/>
-        <w:rPr>
-          <w:color w:val="A9B7C6"/>
-          <w:sz w:val="18"/>
-          <w:szCs w:val="18"/>
-        </w:rPr>
-      </w:pPr>
-      <w:r>
-        <w:rPr>
-          <w:color w:val="CC7832"/>
-          <w:sz w:val="18"/>
-          <w:szCs w:val="18"/>
-        </w:rPr>
-        <w:t xml:space="preserve">public static void </w:t>
-      </w:r>
-      <w:r>
-        <w:rPr>
-          <w:color w:val="FFC66D"/>
-          <w:sz w:val="18"/>
-          <w:szCs w:val="18"/>
-        </w:rPr>
-        <w:t>main</w:t>
-      </w:r>
-      <w:r>
-        <w:rPr>
-          <w:color w:val="A9B7C6"/>
-          <w:sz w:val="18"/>
-          <w:szCs w:val="18"/>
-        </w:rPr>
-        <w:t xml:space="preserve">(String[] </w:t>
-      </w:r>
-      <w:proofErr w:type="spellStart"/>
-      <w:r>
-        <w:rPr>
-          <w:color w:val="A9B7C6"/>
-          <w:sz w:val="18"/>
-          <w:szCs w:val="18"/>
-        </w:rPr>
-        <w:t>args</w:t>
-      </w:r>
-      <w:proofErr w:type="spellEnd"/>
-      <w:r>
-        <w:rPr>
-          <w:color w:val="A9B7C6"/>
-          <w:sz w:val="18"/>
-          <w:szCs w:val="18"/>
-        </w:rPr>
-        <w:t>) {</w:t>
-      </w:r>
-      <w:r>
-        <w:rPr>
-          <w:color w:val="A9B7C6"/>
-          <w:sz w:val="18"/>
-          <w:szCs w:val="18"/>
-        </w:rPr>
-        <w:br/>
-        <w:t xml:space="preserve"> </w:t>
-      </w:r>
-      <w:r>
-        <w:rPr>
-          <w:color w:val="CC7832"/>
-          <w:sz w:val="18"/>
-          <w:szCs w:val="18"/>
-        </w:rPr>
-        <w:t xml:space="preserve">int </w:t>
-      </w:r>
-      <w:r>
-        <w:rPr>
-          <w:color w:val="A9B7C6"/>
-          <w:sz w:val="18"/>
-          <w:szCs w:val="18"/>
-        </w:rPr>
-        <w:t>j = -</w:t>
-      </w:r>
-      <w:r>
-        <w:rPr>
-          <w:color w:val="6897BB"/>
-          <w:sz w:val="18"/>
-          <w:szCs w:val="18"/>
-        </w:rPr>
-        <w:t>3</w:t>
-      </w:r>
-      <w:r>
-        <w:rPr>
-          <w:color w:val="CC7832"/>
-          <w:sz w:val="18"/>
-          <w:szCs w:val="18"/>
-        </w:rPr>
-        <w:t xml:space="preserve">, </w:t>
-      </w:r>
-      <w:proofErr w:type="spellStart"/>
-      <w:r>
-        <w:rPr>
-          <w:color w:val="A9B7C6"/>
-          <w:sz w:val="18"/>
-          <w:szCs w:val="18"/>
-        </w:rPr>
-        <w:t>i</w:t>
-      </w:r>
-      <w:proofErr w:type="spellEnd"/>
-      <w:r>
-        <w:rPr>
-          <w:color w:val="A9B7C6"/>
-          <w:sz w:val="18"/>
-          <w:szCs w:val="18"/>
-        </w:rPr>
-        <w:t xml:space="preserve"> = </w:t>
-      </w:r>
-      <w:r>
-        <w:rPr>
-          <w:color w:val="6897BB"/>
-          <w:sz w:val="18"/>
-          <w:szCs w:val="18"/>
-        </w:rPr>
-        <w:t>0</w:t>
-      </w:r>
-      <w:r>
-        <w:rPr>
-          <w:color w:val="CC7832"/>
-          <w:sz w:val="18"/>
-          <w:szCs w:val="18"/>
-        </w:rPr>
-        <w:t>;</w:t>
-      </w:r>
-      <w:r>
-        <w:rPr>
-          <w:color w:val="CC7832"/>
-          <w:sz w:val="18"/>
-          <w:szCs w:val="18"/>
-        </w:rPr>
-        <w:br/>
-        <w:t xml:space="preserve"> while </w:t>
-      </w:r>
-      <w:r>
-        <w:rPr>
-          <w:color w:val="A9B7C6"/>
-          <w:sz w:val="18"/>
-          <w:szCs w:val="18"/>
-        </w:rPr>
-        <w:t>(</w:t>
-      </w:r>
-      <w:proofErr w:type="spellStart"/>
-      <w:r>
-        <w:rPr>
-          <w:color w:val="A9B7C6"/>
-          <w:sz w:val="18"/>
-          <w:szCs w:val="18"/>
-        </w:rPr>
-        <w:t>i</w:t>
-      </w:r>
-      <w:proofErr w:type="spellEnd"/>
-      <w:r>
-        <w:rPr>
-          <w:color w:val="A9B7C6"/>
-          <w:sz w:val="18"/>
-          <w:szCs w:val="18"/>
-        </w:rPr>
-        <w:t xml:space="preserve"> &lt; </w:t>
-      </w:r>
-      <w:r>
-        <w:rPr>
-          <w:color w:val="6897BB"/>
-          <w:sz w:val="18"/>
-          <w:szCs w:val="18"/>
-        </w:rPr>
-        <w:t>3</w:t>
-      </w:r>
-      <w:r>
-        <w:rPr>
-          <w:color w:val="A9B7C6"/>
-          <w:sz w:val="18"/>
-          <w:szCs w:val="18"/>
-        </w:rPr>
-        <w:t>) {</w:t>
-      </w:r>
-      <w:r>
-        <w:rPr>
-          <w:color w:val="A9B7C6"/>
-          <w:sz w:val="18"/>
-          <w:szCs w:val="18"/>
-        </w:rPr>
-        <w:br/>
-        <w:t xml:space="preserve">  </w:t>
-      </w:r>
-      <w:r>
-        <w:rPr>
-          <w:color w:val="CC7832"/>
-          <w:sz w:val="18"/>
-          <w:szCs w:val="18"/>
-        </w:rPr>
-        <w:t xml:space="preserve">if </w:t>
-      </w:r>
-      <w:r>
-        <w:rPr>
-          <w:color w:val="A9B7C6"/>
-          <w:sz w:val="18"/>
-          <w:szCs w:val="18"/>
-        </w:rPr>
-        <w:t xml:space="preserve">(j + </w:t>
-      </w:r>
-      <w:r>
-        <w:rPr>
-          <w:color w:val="6897BB"/>
-          <w:sz w:val="18"/>
-          <w:szCs w:val="18"/>
-        </w:rPr>
-        <w:t xml:space="preserve">2 </w:t>
-      </w:r>
-      <w:r>
-        <w:rPr>
-          <w:color w:val="A9B7C6"/>
-          <w:sz w:val="18"/>
-          <w:szCs w:val="18"/>
-        </w:rPr>
-        <w:t xml:space="preserve">== </w:t>
-      </w:r>
-      <w:r>
-        <w:rPr>
-          <w:color w:val="6897BB"/>
-          <w:sz w:val="18"/>
-          <w:szCs w:val="18"/>
-        </w:rPr>
-        <w:t xml:space="preserve">3 </w:t>
-      </w:r>
-      <w:r>
-        <w:rPr>
-          <w:color w:val="A9B7C6"/>
-          <w:sz w:val="18"/>
-          <w:szCs w:val="18"/>
-        </w:rPr>
-        <w:t xml:space="preserve">|| j + </w:t>
-      </w:r>
-      <w:r>
-        <w:rPr>
-          <w:color w:val="6897BB"/>
-          <w:sz w:val="18"/>
-          <w:szCs w:val="18"/>
-        </w:rPr>
-        <w:t xml:space="preserve">2 </w:t>
-      </w:r>
-      <w:r>
-        <w:rPr>
-          <w:color w:val="A9B7C6"/>
-          <w:sz w:val="18"/>
-          <w:szCs w:val="18"/>
-        </w:rPr>
-        <w:t xml:space="preserve">== </w:t>
-      </w:r>
-      <w:r>
-        <w:rPr>
-          <w:color w:val="6897BB"/>
-          <w:sz w:val="18"/>
-          <w:szCs w:val="18"/>
-        </w:rPr>
-        <w:t>2</w:t>
-      </w:r>
-      <w:r>
-        <w:rPr>
-          <w:color w:val="A9B7C6"/>
-          <w:sz w:val="18"/>
-          <w:szCs w:val="18"/>
-        </w:rPr>
-        <w:t>) j--</w:t>
-      </w:r>
-      <w:r>
-        <w:rPr>
-          <w:color w:val="CC7832"/>
-          <w:sz w:val="18"/>
-          <w:szCs w:val="18"/>
-        </w:rPr>
-        <w:t>;</w:t>
-      </w:r>
-      <w:r>
-        <w:rPr>
-          <w:color w:val="CC7832"/>
-          <w:sz w:val="18"/>
-          <w:szCs w:val="18"/>
-        </w:rPr>
-        <w:br/>
-        <w:t xml:space="preserve">  else if </w:t>
-      </w:r>
-      <w:r>
-        <w:rPr>
-          <w:color w:val="A9B7C6"/>
-          <w:sz w:val="18"/>
-          <w:szCs w:val="18"/>
-        </w:rPr>
-        <w:t xml:space="preserve">(j + </w:t>
-      </w:r>
-      <w:r>
-        <w:rPr>
-          <w:color w:val="6897BB"/>
-          <w:sz w:val="18"/>
-          <w:szCs w:val="18"/>
-        </w:rPr>
-        <w:t xml:space="preserve">2 </w:t>
-      </w:r>
-      <w:r>
-        <w:rPr>
-          <w:color w:val="A9B7C6"/>
-          <w:sz w:val="18"/>
-          <w:szCs w:val="18"/>
-        </w:rPr>
-        <w:t xml:space="preserve">== </w:t>
-      </w:r>
-      <w:r>
-        <w:rPr>
-          <w:color w:val="6897BB"/>
-          <w:sz w:val="18"/>
-          <w:szCs w:val="18"/>
-        </w:rPr>
-        <w:t>0</w:t>
-      </w:r>
-      <w:r>
-        <w:rPr>
-          <w:color w:val="A9B7C6"/>
-          <w:sz w:val="18"/>
-          <w:szCs w:val="18"/>
-        </w:rPr>
-        <w:t xml:space="preserve">) j += </w:t>
-      </w:r>
-      <w:r>
-        <w:rPr>
-          <w:color w:val="6897BB"/>
-          <w:sz w:val="18"/>
-          <w:szCs w:val="18"/>
-        </w:rPr>
-        <w:t>2</w:t>
-      </w:r>
-      <w:r>
-        <w:rPr>
-          <w:color w:val="CC7832"/>
-          <w:sz w:val="18"/>
-          <w:szCs w:val="18"/>
-        </w:rPr>
-        <w:t>;</w:t>
-      </w:r>
-      <w:r>
-        <w:rPr>
-          <w:color w:val="CC7832"/>
-          <w:sz w:val="18"/>
-          <w:szCs w:val="18"/>
-        </w:rPr>
-        <w:br/>
-        <w:t xml:space="preserve">  else </w:t>
-      </w:r>
-      <w:r>
-        <w:rPr>
-          <w:color w:val="A9B7C6"/>
-          <w:sz w:val="18"/>
-          <w:szCs w:val="18"/>
-        </w:rPr>
-        <w:t xml:space="preserve">j = </w:t>
-      </w:r>
-      <w:r>
-        <w:rPr>
-          <w:color w:val="6897BB"/>
-          <w:sz w:val="18"/>
-          <w:szCs w:val="18"/>
-        </w:rPr>
-        <w:t>0</w:t>
-      </w:r>
-      <w:r>
-        <w:rPr>
-          <w:color w:val="CC7832"/>
-          <w:sz w:val="18"/>
-          <w:szCs w:val="18"/>
-        </w:rPr>
-        <w:t>;</w:t>
-      </w:r>
-      <w:r>
-        <w:rPr>
-          <w:color w:val="CC7832"/>
-          <w:sz w:val="18"/>
-          <w:szCs w:val="18"/>
-        </w:rPr>
-        <w:br/>
-        <w:t xml:space="preserve">  if </w:t>
-      </w:r>
-      <w:r>
-        <w:rPr>
-          <w:color w:val="A9B7C6"/>
-          <w:sz w:val="18"/>
-          <w:szCs w:val="18"/>
-        </w:rPr>
-        <w:t xml:space="preserve">(j &gt; </w:t>
-      </w:r>
-      <w:r>
-        <w:rPr>
-          <w:color w:val="6897BB"/>
-          <w:sz w:val="18"/>
-          <w:szCs w:val="18"/>
-        </w:rPr>
-        <w:t>0</w:t>
-      </w:r>
-      <w:r>
-        <w:rPr>
-          <w:color w:val="A9B7C6"/>
-          <w:sz w:val="18"/>
-          <w:szCs w:val="18"/>
-        </w:rPr>
-        <w:t xml:space="preserve">) </w:t>
-      </w:r>
-      <w:r>
-        <w:rPr>
-          <w:color w:val="CC7832"/>
-          <w:sz w:val="18"/>
-          <w:szCs w:val="18"/>
-        </w:rPr>
-        <w:t>break;</w:t>
-      </w:r>
-      <w:r>
-        <w:rPr>
-          <w:color w:val="CC7832"/>
-          <w:sz w:val="18"/>
-          <w:szCs w:val="18"/>
-        </w:rPr>
-        <w:br/>
-        <w:t xml:space="preserve">  </w:t>
-      </w:r>
-      <w:r>
-        <w:rPr>
-          <w:color w:val="A9B7C6"/>
-          <w:sz w:val="18"/>
-          <w:szCs w:val="18"/>
-        </w:rPr>
-        <w:t xml:space="preserve">j = </w:t>
-      </w:r>
-      <w:r>
-        <w:rPr>
-          <w:color w:val="6897BB"/>
-          <w:sz w:val="18"/>
-          <w:szCs w:val="18"/>
-        </w:rPr>
-        <w:t xml:space="preserve">3 </w:t>
-      </w:r>
-      <w:r>
-        <w:rPr>
-          <w:color w:val="A9B7C6"/>
-          <w:sz w:val="18"/>
-          <w:szCs w:val="18"/>
-        </w:rPr>
-        <w:t xml:space="preserve">- </w:t>
-      </w:r>
-      <w:proofErr w:type="spellStart"/>
-      <w:r>
-        <w:rPr>
-          <w:color w:val="A9B7C6"/>
-          <w:sz w:val="18"/>
-          <w:szCs w:val="18"/>
-        </w:rPr>
-        <w:t>i</w:t>
-      </w:r>
-      <w:proofErr w:type="spellEnd"/>
-      <w:r>
-        <w:rPr>
-          <w:color w:val="CC7832"/>
-          <w:sz w:val="18"/>
-          <w:szCs w:val="18"/>
-        </w:rPr>
-        <w:t>;</w:t>
-      </w:r>
-      <w:r>
-        <w:rPr>
-          <w:color w:val="CC7832"/>
-          <w:sz w:val="18"/>
-          <w:szCs w:val="18"/>
-        </w:rPr>
-        <w:br/>
-        <w:t xml:space="preserve">  </w:t>
-      </w:r>
-      <w:proofErr w:type="spellStart"/>
-      <w:r>
-        <w:rPr>
-          <w:color w:val="A9B7C6"/>
-          <w:sz w:val="18"/>
-          <w:szCs w:val="18"/>
-        </w:rPr>
-        <w:t>i</w:t>
-      </w:r>
-      <w:proofErr w:type="spellEnd"/>
-      <w:r>
-        <w:rPr>
-          <w:color w:val="A9B7C6"/>
-          <w:sz w:val="18"/>
-          <w:szCs w:val="18"/>
-        </w:rPr>
-        <w:t>++</w:t>
-      </w:r>
-      <w:r>
-        <w:rPr>
-          <w:color w:val="CC7832"/>
-          <w:sz w:val="18"/>
-          <w:szCs w:val="18"/>
-        </w:rPr>
-        <w:br/>
-        <w:t xml:space="preserve"> </w:t>
-      </w:r>
-      <w:r>
-        <w:rPr>
-          <w:color w:val="A9B7C6"/>
-          <w:sz w:val="18"/>
-          <w:szCs w:val="18"/>
-        </w:rPr>
-        <w:t>}</w:t>
-      </w:r>
-      <w:r>
-        <w:rPr>
-          <w:color w:val="A9B7C6"/>
-          <w:sz w:val="18"/>
-          <w:szCs w:val="18"/>
-        </w:rPr>
-        <w:br/>
-        <w:t xml:space="preserve"> </w:t>
-      </w:r>
-      <w:proofErr w:type="spellStart"/>
-      <w:r>
-        <w:rPr>
-          <w:color w:val="A9B7C6"/>
-          <w:sz w:val="18"/>
-          <w:szCs w:val="18"/>
-        </w:rPr>
-        <w:t>System.</w:t>
-      </w:r>
-      <w:r>
-        <w:rPr>
-          <w:i/>
-          <w:iCs/>
-          <w:color w:val="9876AA"/>
-          <w:sz w:val="18"/>
-          <w:szCs w:val="18"/>
-        </w:rPr>
-        <w:t>out</w:t>
-      </w:r>
-      <w:r>
-        <w:rPr>
-          <w:color w:val="A9B7C6"/>
-          <w:sz w:val="18"/>
-          <w:szCs w:val="18"/>
-        </w:rPr>
-        <w:t>.printf</w:t>
-      </w:r>
-      <w:proofErr w:type="spellEnd"/>
-      <w:r>
-        <w:rPr>
-          <w:color w:val="A9B7C6"/>
-          <w:sz w:val="18"/>
-          <w:szCs w:val="18"/>
-        </w:rPr>
-        <w:t>(</w:t>
-      </w:r>
-      <w:r>
-        <w:rPr>
-          <w:color w:val="6A8759"/>
-          <w:sz w:val="18"/>
-          <w:szCs w:val="18"/>
-        </w:rPr>
-        <w:t>"</w:t>
-      </w:r>
-      <w:proofErr w:type="spellStart"/>
-      <w:r>
-        <w:rPr>
-          <w:color w:val="6A8759"/>
-          <w:sz w:val="18"/>
-          <w:szCs w:val="18"/>
-        </w:rPr>
-        <w:t>i</w:t>
-      </w:r>
-      <w:proofErr w:type="spellEnd"/>
-      <w:r>
-        <w:rPr>
-          <w:color w:val="6A8759"/>
-          <w:sz w:val="18"/>
-          <w:szCs w:val="18"/>
-        </w:rPr>
-        <w:t>=</w:t>
-      </w:r>
-    </w:p>
-    <w:p>
-      <w:pPr>
-        <w:pStyle w:val="NoSpacing"/>
-        <w:rPr>
-          <w:b/>
-          <w:u w:val="single"/>
-        </w:rPr>
-      </w:pPr>
-    </w:p>
-    <w:p>
-      <w:pPr>
-        <w:pStyle w:val="NoSpacing"/>
-        <w:rPr>
-          <w:b/>
-          <w:u w:val="single"/>
-        </w:rPr>
-      </w:pPr>
-    </w:p>
-    <w:p>
-      <w:pPr>
-        <w:pStyle w:val="NoSpacing"/>
-        <w:rPr>
-          <w:b/>
-        </w:rPr>
-      </w:pPr>
-      <w:r>
-        <w:rPr>
-          <w:b/>
-          <w:u w:val="single"/>
-        </w:rPr>
-        <w:t>Output</w:t>
-      </w:r>
-      <w:r>
-        <w:rPr>
-          <w:b/>
-        </w:rPr>
-        <w:t xml:space="preserve">: </w:t>
-      </w:r>
-      <w:proofErr w:type="spellStart"/>
-      <w:r>
-        <w:rPr>
-          <w:b/>
-        </w:rPr>
-        <w:t>i</w:t>
-      </w:r>
-      <w:proofErr w:type="spellEnd"/>
-      <w:r>
-        <w:rPr>
-          <w:b/>
-        </w:rPr>
-        <w:t>=3 j=1</w:t>
-      </w:r>
-    </w:p>
-    <w:p>
-      <w:pPr>
-        <w:pStyle w:val="NoSpacing"/>
-        <w:rPr>
-          <w:b/>
-        </w:rPr>
-      </w:pPr>
-    </w:p>
-    <w:p>
-      <w:pPr>
-        <w:pStyle w:val="NoSpacing"/>
-        <w:rPr>
-          <w:b/>
-        </w:rPr>
-      </w:pPr>
-    </w:p>
-    <w:p>
-      <w:pPr>
-        <w:pStyle w:val="NoSpacing"/>
-      </w:pPr>
-      <w:r>
-        <w:rPr>
-          <w:b/>
-          <w:u w:val="single"/>
-        </w:rPr>
-        <w:t>PYTHON:</w:t>
-      </w:r>
-    </w:p>
-    <w:p>
-      <w:pPr>
-        <w:shd w:val="clear" w:color="auto" w:fill="FFFFFE"/>
-        <w:spacing w:after="0" w:line="285" w:lineRule="atLeast"/>
-        <w:rPr>
-          <w:rFonts w:ascii="Consolas" w:eastAsia="Times New Roman" w:hAnsi="Consolas" w:cs="Times New Roman"/>
-          <w:color w:val="000000"/>
-          <w:sz w:val="21"/>
-          <w:szCs w:val="21"/>
-        </w:rPr>
-      </w:pPr>
-      <w:r>
-        <w:rPr>
-          <w:rFonts w:ascii="Consolas" w:eastAsia="Times New Roman" w:hAnsi="Consolas" w:cs="Times New Roman"/>
-          <w:color w:val="000000"/>
-          <w:sz w:val="21"/>
-          <w:szCs w:val="21"/>
-        </w:rPr>
-        <w:t xml:space="preserve">j = </w:t>
-      </w:r>
-      <w:r>
-        <w:rPr>
-          <w:rFonts w:ascii="Consolas" w:eastAsia="Times New Roman" w:hAnsi="Consolas" w:cs="Times New Roman"/>
-          <w:color w:val="09885A"/>
-          <w:sz w:val="21"/>
-          <w:szCs w:val="21"/>
-        </w:rPr>
-        <w:t>-3</w:t>
-      </w:r>
-    </w:p>
-    <w:p>
-      <w:pPr>
-        <w:shd w:val="clear" w:color="auto" w:fill="FFFFFE"/>
-        <w:spacing w:after="0" w:line="285" w:lineRule="atLeast"/>
-        <w:rPr>
-          <w:rFonts w:ascii="Consolas" w:eastAsia="Times New Roman" w:hAnsi="Consolas" w:cs="Times New Roman"/>
-          <w:color w:val="000000"/>
-          <w:sz w:val="21"/>
-          <w:szCs w:val="21"/>
-        </w:rPr>
-      </w:pPr>
-      <w:proofErr w:type="spellStart"/>
-      <w:r>
-        <w:rPr>
-          <w:rFonts w:ascii="Consolas" w:eastAsia="Times New Roman" w:hAnsi="Consolas" w:cs="Times New Roman"/>
-          <w:color w:val="000000"/>
-          <w:sz w:val="21"/>
-          <w:szCs w:val="21"/>
-        </w:rPr>
-        <w:t>i</w:t>
-      </w:r>
-      <w:proofErr w:type="spellEnd"/>
-      <w:r>
-        <w:rPr>
-          <w:rFonts w:ascii="Consolas" w:eastAsia="Times New Roman" w:hAnsi="Consolas" w:cs="Times New Roman"/>
-          <w:color w:val="000000"/>
-          <w:sz w:val="21"/>
-          <w:szCs w:val="21"/>
-        </w:rPr>
-        <w:t xml:space="preserve"> = </w:t>
-      </w:r>
-      <w:r>
-        <w:rPr>
-          <w:rFonts w:ascii="Consolas" w:eastAsia="Times New Roman" w:hAnsi="Consolas" w:cs="Times New Roman"/>
-          <w:color w:val="09885A"/>
-          <w:sz w:val="21"/>
-          <w:szCs w:val="21"/>
-        </w:rPr>
-        <w:t>0</w:t>
-      </w:r>
-    </w:p>
-    <w:p>
-      <w:pPr>
-        <w:shd w:val="clear" w:color="auto" w:fill="FFFFFE"/>
-        <w:spacing w:after="0" w:line="285" w:lineRule="atLeast"/>
-        <w:rPr>
-          <w:rFonts w:ascii="Consolas" w:eastAsia="Times New Roman" w:hAnsi="Consolas" w:cs="Times New Roman"/>
-          <w:color w:val="000000"/>
-          <w:sz w:val="21"/>
-          <w:szCs w:val="21"/>
-        </w:rPr>
-      </w:pPr>
-      <w:proofErr w:type="gramStart"/>
-      <w:r>
-        <w:rPr>
-          <w:rFonts w:ascii="Consolas" w:eastAsia="Times New Roman" w:hAnsi="Consolas" w:cs="Times New Roman"/>
-          <w:color w:val="0000FF"/>
-          <w:sz w:val="21"/>
-          <w:szCs w:val="21"/>
-        </w:rPr>
-        <w:t>while</w:t>
-      </w:r>
-      <w:r>
-        <w:rPr>
-          <w:rFonts w:ascii="Consolas" w:eastAsia="Times New Roman" w:hAnsi="Consolas" w:cs="Times New Roman"/>
-          <w:color w:val="000000"/>
-          <w:sz w:val="21"/>
-          <w:szCs w:val="21"/>
-        </w:rPr>
-        <w:t>(</w:t>
-      </w:r>
-      <w:proofErr w:type="spellStart"/>
-      <w:proofErr w:type="gramEnd"/>
-      <w:r>
-        <w:rPr>
-          <w:rFonts w:ascii="Consolas" w:eastAsia="Times New Roman" w:hAnsi="Consolas" w:cs="Times New Roman"/>
-          <w:color w:val="000000"/>
-          <w:sz w:val="21"/>
-          <w:szCs w:val="21"/>
-        </w:rPr>
-        <w:t>i</w:t>
-      </w:r>
-      <w:proofErr w:type="spellEnd"/>
-      <w:r>
-        <w:rPr>
-          <w:rFonts w:ascii="Consolas" w:eastAsia="Times New Roman" w:hAnsi="Consolas" w:cs="Times New Roman"/>
-          <w:color w:val="000000"/>
-          <w:sz w:val="21"/>
-          <w:szCs w:val="21"/>
-        </w:rPr>
-        <w:t xml:space="preserve"> &lt; </w:t>
-      </w:r>
-      <w:r>
-        <w:rPr>
-          <w:rFonts w:ascii="Consolas" w:eastAsia="Times New Roman" w:hAnsi="Consolas" w:cs="Times New Roman"/>
-          <w:color w:val="09885A"/>
-          <w:sz w:val="21"/>
-          <w:szCs w:val="21"/>
-        </w:rPr>
-        <w:t>3</w:t>
-      </w:r>
-      <w:r>
-        <w:rPr>
-          <w:rFonts w:ascii="Consolas" w:eastAsia="Times New Roman" w:hAnsi="Consolas" w:cs="Times New Roman"/>
-          <w:color w:val="000000"/>
-          <w:sz w:val="21"/>
-          <w:szCs w:val="21"/>
-        </w:rPr>
-        <w:t>):</w:t>
-      </w:r>
-    </w:p>
-    <w:p>
-      <w:pPr>
-        <w:shd w:val="clear" w:color="auto" w:fill="FFFFFE"/>
-        <w:spacing w:after="0" w:line="285" w:lineRule="atLeast"/>
-        <w:rPr>
-          <w:rFonts w:ascii="Consolas" w:eastAsia="Times New Roman" w:hAnsi="Consolas" w:cs="Times New Roman"/>
-          <w:color w:val="000000"/>
-          <w:sz w:val="21"/>
-          <w:szCs w:val="21"/>
-        </w:rPr>
-      </w:pPr>
-      <w:r>
-        <w:rPr>
-          <w:rFonts w:ascii="Consolas" w:eastAsia="Times New Roman" w:hAnsi="Consolas" w:cs="Times New Roman"/>
-          <w:color w:val="000000"/>
-          <w:sz w:val="21"/>
-          <w:szCs w:val="21"/>
-        </w:rPr>
-        <w:t xml:space="preserve">  </w:t>
-      </w:r>
-      <w:proofErr w:type="gramStart"/>
-      <w:r>
-        <w:rPr>
-          <w:rFonts w:ascii="Consolas" w:eastAsia="Times New Roman" w:hAnsi="Consolas" w:cs="Times New Roman"/>
-          <w:color w:val="0000FF"/>
-          <w:sz w:val="21"/>
-          <w:szCs w:val="21"/>
-        </w:rPr>
-        <w:t>if</w:t>
-      </w:r>
-      <w:r>
-        <w:rPr>
-          <w:rFonts w:ascii="Consolas" w:eastAsia="Times New Roman" w:hAnsi="Consolas" w:cs="Times New Roman"/>
-          <w:color w:val="000000"/>
-          <w:sz w:val="21"/>
-          <w:szCs w:val="21"/>
-        </w:rPr>
-        <w:t>(</w:t>
-      </w:r>
-      <w:proofErr w:type="gramEnd"/>
-      <w:r>
-        <w:rPr>
-          <w:rFonts w:ascii="Consolas" w:eastAsia="Times New Roman" w:hAnsi="Consolas" w:cs="Times New Roman"/>
-          <w:color w:val="000000"/>
-          <w:sz w:val="21"/>
-          <w:szCs w:val="21"/>
-        </w:rPr>
-        <w:t xml:space="preserve">j + </w:t>
-      </w:r>
-      <w:r>
-        <w:rPr>
-          <w:rFonts w:ascii="Consolas" w:eastAsia="Times New Roman" w:hAnsi="Consolas" w:cs="Times New Roman"/>
-          <w:color w:val="09885A"/>
-          <w:sz w:val="21"/>
-          <w:szCs w:val="21"/>
-        </w:rPr>
-        <w:t>2</w:t>
-      </w:r>
-      <w:r>
-        <w:rPr>
-          <w:rFonts w:ascii="Consolas" w:eastAsia="Times New Roman" w:hAnsi="Consolas" w:cs="Times New Roman"/>
-          <w:color w:val="000000"/>
-          <w:sz w:val="21"/>
-          <w:szCs w:val="21"/>
-        </w:rPr>
-        <w:t xml:space="preserve"> == </w:t>
-      </w:r>
-      <w:r>
-        <w:rPr>
-          <w:rFonts w:ascii="Consolas" w:eastAsia="Times New Roman" w:hAnsi="Consolas" w:cs="Times New Roman"/>
-          <w:color w:val="09885A"/>
-          <w:sz w:val="21"/>
-          <w:szCs w:val="21"/>
-        </w:rPr>
-        <w:t>3</w:t>
-      </w:r>
-      <w:r>
-        <w:rPr>
-          <w:rFonts w:ascii="Consolas" w:eastAsia="Times New Roman" w:hAnsi="Consolas" w:cs="Times New Roman"/>
-          <w:color w:val="000000"/>
-          <w:sz w:val="21"/>
-          <w:szCs w:val="21"/>
-        </w:rPr>
-        <w:t xml:space="preserve"> | j + </w:t>
-      </w:r>
-      <w:r>
-        <w:rPr>
-          <w:rFonts w:ascii="Consolas" w:eastAsia="Times New Roman" w:hAnsi="Consolas" w:cs="Times New Roman"/>
-          <w:color w:val="09885A"/>
-          <w:sz w:val="21"/>
-          <w:szCs w:val="21"/>
-        </w:rPr>
-        <w:t>2</w:t>
-      </w:r>
-      <w:r>
-        <w:rPr>
-          <w:rFonts w:ascii="Consolas" w:eastAsia="Times New Roman" w:hAnsi="Consolas" w:cs="Times New Roman"/>
-          <w:color w:val="000000"/>
-          <w:sz w:val="21"/>
-          <w:szCs w:val="21"/>
-        </w:rPr>
-        <w:t xml:space="preserve"> == </w:t>
-      </w:r>
-      <w:r>
-        <w:rPr>
-          <w:rFonts w:ascii="Consolas" w:eastAsia="Times New Roman" w:hAnsi="Consolas" w:cs="Times New Roman"/>
-          <w:color w:val="09885A"/>
-          <w:sz w:val="21"/>
-          <w:szCs w:val="21"/>
-        </w:rPr>
-        <w:t>2</w:t>
-      </w:r>
-      <w:r>
-        <w:rPr>
-          <w:rFonts w:ascii="Consolas" w:eastAsia="Times New Roman" w:hAnsi="Consolas" w:cs="Times New Roman"/>
-          <w:color w:val="000000"/>
-          <w:sz w:val="21"/>
-          <w:szCs w:val="21"/>
-        </w:rPr>
-        <w:t>):</w:t>
-      </w:r>
-    </w:p>
-    <w:p>
-      <w:pPr>
-        <w:shd w:val="clear" w:color="auto" w:fill="FFFFFE"/>
-        <w:spacing w:after="0" w:line="285" w:lineRule="atLeast"/>
-        <w:rPr>
-          <w:rFonts w:ascii="Consolas" w:eastAsia="Times New Roman" w:hAnsi="Consolas" w:cs="Times New Roman"/>
-          <w:color w:val="000000"/>
-          <w:sz w:val="21"/>
-          <w:szCs w:val="21"/>
-        </w:rPr>
-      </w:pPr>
-      <w:r>
-        <w:rPr>
-          <w:rFonts w:ascii="Consolas" w:eastAsia="Times New Roman" w:hAnsi="Consolas" w:cs="Times New Roman"/>
-          <w:color w:val="000000"/>
-          <w:sz w:val="21"/>
-          <w:szCs w:val="21"/>
-        </w:rPr>
-        <w:t xml:space="preserve">    --j</w:t>
-      </w:r>
     </w:p>
     <w:p>
       <w:pPr>
@@ -5878,6 +5896,7 @@
     <w:lsdException w:name="HTML Sample" w:semiHidden="1" w:unhideWhenUsed="1"/>
     <w:lsdException w:name="HTML Typewriter" w:semiHidden="1" w:unhideWhenUsed="1"/>
     <w:lsdException w:name="HTML Variable" w:semiHidden="1" w:unhideWhenUsed="1"/>
+    <w:lsdException w:name="Normal Table" w:semiHidden="1" w:unhideWhenUsed="1"/>
     <w:lsdException w:name="annotation subject" w:semiHidden="1" w:unhideWhenUsed="1"/>
     <w:lsdException w:name="No List" w:semiHidden="1" w:unhideWhenUsed="1"/>
     <w:lsdException w:name="Outline List 1" w:semiHidden="1" w:unhideWhenUsed="1"/>
@@ -5924,8 +5943,10 @@
     <w:lsdException w:name="Table Subtle 2" w:semiHidden="1" w:unhideWhenUsed="1"/>
     <w:lsdException w:name="Table Web 1" w:semiHidden="1" w:unhideWhenUsed="1"/>
     <w:lsdException w:name="Table Web 2" w:semiHidden="1" w:unhideWhenUsed="1"/>
+    <w:lsdException w:name="Table Web 3" w:semiHidden="1" w:unhideWhenUsed="1"/>
     <w:lsdException w:name="Balloon Text" w:semiHidden="1" w:unhideWhenUsed="1"/>
     <w:lsdException w:name="Table Grid" w:uiPriority="39"/>
+    <w:lsdException w:name="Table Theme" w:semiHidden="1" w:unhideWhenUsed="1"/>
     <w:lsdException w:name="Placeholder Text" w:semiHidden="1"/>
     <w:lsdException w:name="No Spacing" w:uiPriority="1" w:qFormat="1"/>
     <w:lsdException w:name="Light Shading" w:uiPriority="60"/>
